--- a/tipsheets/IntroductionToExcel.docx
+++ b/tipsheets/IntroductionToExcel.docx
@@ -1,6 +1,6 @@
 
 <file path=word/document.xml><?xml version="1.0" encoding="utf-8"?>
-<w:document xmlns:wpc="http://schemas.microsoft.com/office/word/2010/wordprocessingCanvas" xmlns:mc="http://schemas.openxmlformats.org/markup-compatibility/2006" xmlns:o="urn:schemas-microsoft-com:office:office" xmlns:r="http://schemas.openxmlformats.org/officeDocument/2006/relationships" xmlns:m="http://schemas.openxmlformats.org/officeDocument/2006/math" xmlns:v="urn:schemas-microsoft-com:vml" xmlns:wp14="http://schemas.microsoft.com/office/word/2010/wordprocessingDrawing" xmlns:wp="http://schemas.openxmlformats.org/drawingml/2006/wordprocessingDrawing" xmlns:w10="urn:schemas-microsoft-com:office:word" xmlns:w="http://schemas.openxmlformats.org/wordprocessingml/2006/main" xmlns:w14="http://schemas.microsoft.com/office/word/2010/wordml" xmlns:wpg="http://schemas.microsoft.com/office/word/2010/wordprocessingGroup" xmlns:wpi="http://schemas.microsoft.com/office/word/2010/wordprocessingInk" xmlns:wne="http://schemas.microsoft.com/office/word/2006/wordml" xmlns:wps="http://schemas.microsoft.com/office/word/2010/wordprocessingShape" mc:Ignorable="w14 wp14">
+<w:document xmlns:wpc="http://schemas.microsoft.com/office/word/2010/wordprocessingCanvas" xmlns:mc="http://schemas.openxmlformats.org/markup-compatibility/2006" xmlns:o="urn:schemas-microsoft-com:office:office" xmlns:r="http://schemas.openxmlformats.org/officeDocument/2006/relationships" xmlns:m="http://schemas.openxmlformats.org/officeDocument/2006/math" xmlns:v="urn:schemas-microsoft-com:vml" xmlns:wp14="http://schemas.microsoft.com/office/word/2010/wordprocessingDrawing" xmlns:wp="http://schemas.openxmlformats.org/drawingml/2006/wordprocessingDrawing" xmlns:w10="urn:schemas-microsoft-com:office:word" xmlns:w="http://schemas.openxmlformats.org/wordprocessingml/2006/main" xmlns:w14="http://schemas.microsoft.com/office/word/2010/wordml" xmlns:w15="http://schemas.microsoft.com/office/word/2012/wordml" xmlns:wpg="http://schemas.microsoft.com/office/word/2010/wordprocessingGroup" xmlns:wpi="http://schemas.microsoft.com/office/word/2010/wordprocessingInk" xmlns:wne="http://schemas.microsoft.com/office/word/2006/wordml" xmlns:wps="http://schemas.microsoft.com/office/word/2010/wordprocessingShape" mc:Ignorable="w14 w15 wp14">
   <w:body>
     <w:p>
       <w:pPr>
@@ -210,7 +210,7 @@
           </mc:Choice>
           <mc:Fallback>
             <w:pict>
-              <v:shapetype id="_x0000_t32" coordsize="21600,21600" o:spt="32" o:oned="t" path="m,l21600,21600e" filled="f">
+              <v:shapetype w14:anchorId="6977F8EE" id="_x0000_t32" coordsize="21600,21600" o:spt="32" o:oned="t" path="m,l21600,21600e" filled="f">
                 <v:path arrowok="t" fillok="f" o:connecttype="none"/>
                 <o:lock v:ext="edit" shapetype="t"/>
               </v:shapetype>
@@ -249,7 +249,7 @@
                     <pic:cNvPicPr/>
                   </pic:nvPicPr>
                   <pic:blipFill>
-                    <a:blip r:embed="rId6">
+                    <a:blip r:embed="rId5">
                       <a:extLst>
                         <a:ext uri="{28A0092B-C50C-407E-A947-70E740481C1C}">
                           <a14:useLocalDpi xmlns:a14="http://schemas.microsoft.com/office/drawing/2010/main" val="0"/>
@@ -286,23 +286,30 @@
           <w:rFonts w:eastAsia="Times New Roman" w:cs="Times New Roman"/>
           <w:spacing w:val="-2"/>
         </w:rPr>
-        <w:t xml:space="preserve">Each sheet is made up of columns (labeled by letters) and rows (labeled by numbers). Each cell is identified by </w:t>
-      </w:r>
-      <w:proofErr w:type="gramStart"/>
+        <w:t>Each sheet is made up of columns (labeled by letters) and rows (labeled by numbers</w:t>
+      </w:r>
       <w:r>
         <w:rPr>
           <w:rFonts w:eastAsia="Times New Roman" w:cs="Times New Roman"/>
           <w:spacing w:val="-2"/>
         </w:rPr>
-        <w:t>an</w:t>
-      </w:r>
-      <w:proofErr w:type="gramEnd"/>
+        <w:t>). Each cell is identified by a</w:t>
+      </w:r>
       <w:r>
         <w:rPr>
           <w:rFonts w:eastAsia="Times New Roman" w:cs="Times New Roman"/>
           <w:spacing w:val="-2"/>
         </w:rPr>
-        <w:t xml:space="preserve"> “cell address”, consisting of the letter and number. For example, in this picture, the value “Atlanta Braves” is stored in cell A3. Note that when the cursor is on a cell, the cell is outlined in black. Note the small black square in the corner – we’ll be using that in a couple minutes. Also note that the letter and number are highlighted in yellow and the cell address is displayed in the upper left corner of the sheet.</w:t>
+        <w:t xml:space="preserve"> “cell address”, consisting of the letter and number. For example, in this picture, the value “Atlanta Braves” is stored in cell A3. Note that when the cursor is on a cell, the cell is outlined in black. Note the small black square in the corner – we’ll b</w:t>
+      </w:r>
+      <w:bookmarkStart w:id="0" w:name="_GoBack"/>
+      <w:bookmarkEnd w:id="0"/>
+      <w:r>
+        <w:rPr>
+          <w:rFonts w:eastAsia="Times New Roman" w:cs="Times New Roman"/>
+          <w:spacing w:val="-2"/>
+        </w:rPr>
+        <w:t>e using that in a couple minutes. Also note that the letter and number are highlighted in yellow and the cell address is displayed in the upper left corner of the sheet.</w:t>
       </w:r>
     </w:p>
     <w:p>
@@ -419,7 +426,7 @@
                     <pic:cNvPicPr/>
                   </pic:nvPicPr>
                   <pic:blipFill>
-                    <a:blip r:embed="rId7">
+                    <a:blip r:embed="rId6">
                       <a:extLst>
                         <a:ext uri="{28A0092B-C50C-407E-A947-70E740481C1C}">
                           <a14:useLocalDpi xmlns:a14="http://schemas.microsoft.com/office/drawing/2010/main" val="0"/>
@@ -4303,7 +4310,7 @@
           </mc:Choice>
           <mc:Fallback>
             <w:pict>
-              <v:group id="Group 20" o:spid="_x0000_s1026" style="position:absolute;left:0;text-align:left;margin-left:88.3pt;margin-top:6.85pt;width:423pt;height:110.2pt;z-index:-251649024;mso-position-horizontal-relative:page" coordorigin="1881,466" coordsize="8460,2700" o:gfxdata="UEsDBBQABgAIAAAAIQC2gziS/gAAAOEBAAATAAAAW0NvbnRlbnRfVHlwZXNdLnhtbJSRQU7DMBBF&#10;90jcwfIWJU67QAgl6YK0S0CoHGBkTxKLZGx5TGhvj5O2G0SRWNoz/78nu9wcxkFMGNg6quQqL6RA&#10;0s5Y6ir5vt9lD1JwBDIwOMJKHpHlpr69KfdHjyxSmriSfYz+USnWPY7AufNIadK6MEJMx9ApD/oD&#10;OlTrorhX2lFEilmcO2RdNtjC5xDF9pCuTyYBB5bi6bQ4syoJ3g9WQ0ymaiLzg5KdCXlKLjvcW893&#10;SUOqXwnz5DrgnHtJTxOsQfEKIT7DmDSUCaxw7Rqn8787ZsmRM9e2VmPeBN4uqYvTtW7jvijg9N/y&#10;JsXecLq0q+WD6m8AAAD//wMAUEsDBBQABgAIAAAAIQA4/SH/1gAAAJQBAAALAAAAX3JlbHMvLnJl&#10;bHOkkMFqwzAMhu+DvYPRfXGawxijTi+j0GvpHsDYimMaW0Yy2fr2M4PBMnrbUb/Q94l/f/hMi1qR&#10;JVI2sOt6UJgd+ZiDgffL8ekFlFSbvV0oo4EbChzGx4f9GRdb25HMsYhqlCwG5lrLq9biZkxWOiqY&#10;22YiTra2kYMu1l1tQD30/bPm3wwYN0x18gb45AdQl1tp5j/sFB2T0FQ7R0nTNEV3j6o9feQzro1i&#10;OWA14Fm+Q8a1a8+Bvu/d/dMb2JY5uiPbhG/ktn4cqGU/er3pcvwCAAD//wMAUEsDBBQABgAIAAAA&#10;IQCtKswQCQUAAC4WAAAOAAAAZHJzL2Uyb0RvYy54bWzsmG1vqzYUgL9P2n+w+LgpDSaEBNT06t6k&#10;qSZ125Vu9gMccAIawcwmTXqn/fcdH2MCaWl7X3anTW0lMPHh+Lz5+BGXb467nNxxqTJRzBx64TqE&#10;F7FIsmI7c35bLQdTh6iKFQnLRcFnzj1Xzpur77+7PJQR90Qq8oRLAkoKFR3KmZNWVRkNhypO+Y6p&#10;C1HyAiY3Qu5YBY9yO0wkO4D2XT70XDcYHoRMSilirhT8ujCTzhXq32x4XP262ShekXzmgG0VXiVe&#10;1/o6vLpk0VayMs3i2gz2GVbsWFbAoo2qBasY2cvsgapdFkuhxKa6iMVuKDabLOboA3hD3TNvbqTY&#10;l+jLNjpsyyZMENqzOH222viXu/eSZAnkbuKQgu0gR7gs8TA4h3IbgcyNLD+U76XxEIa3Iv5dQeyG&#10;5/P6eWuEyfrws0hAH9tXAoNz3MidVgFukyPm4L7JAT9WJIYfx6OJR11IVQxzdBSG3nhqshSnkEr9&#10;Hp1OqUNg2g8CO3Vdvz71g/pdbwJatIksMuuirbVtuj5qQ83wFAfwuxuHkdZy7qfO9NeKw0N/bDBa&#10;3gRhaH39tDDUL/aGAfadOpWW+rLS+pCykmPFKl02dWl5kC5TWkvJud7MxPNNVFHMlpZq11Vr5lCq&#10;SEH5PVtRnxLJJiAsivequuECa5Pd3arKdIUERljxSW39Ckpjs8uhQfw4IC7Rq+HFJGbbiIG7RuyH&#10;IVm55EAwj7VSq8uzQqhrRIOANPV8UjWyUqAKZVJiCxtKsFnRt2LGMHfkP27Z2Mppy/weywIr9KRl&#10;0C4aJ5+wDPp/O2S9loVWTls27bGMdhMA8XosZrQdfy3zeMxoNwP92WznYEW9Ptu6OeizrZ2BJ2zr&#10;5qDftnYWVjTos62bhb5io+0knOUUtsvWbgiW2j0SH4t6k8CIMH3ou9jqS6F0q16ZRr3CHgoqQErv&#10;qB5hiA109dVE76dnhcFWLQzJfok0hSSi+Phl4hBXFMema20x99phCWxxThXSIUAVa9MPSlbpOGl/&#10;9ZAcZo7p5+nMwT2sZ3bijq8EylSnM9FucVjwJJAXbUGjCmxsyVoJey9RZSNpj0M7be9GDLYWaHuJ&#10;zCMrxrlQ3ORB+4rpa/zXYWt1WCXyLFlmea69VnK7nueS3DEAtLmr/+sEdcRyLJtC6NfMMuYXOCjr&#10;EOsjE4Hrz5B6vvvOCwfLYDoZ+Et/PAgn7nTg0vBdGLh+6C+Wf+kipX6UZknCi9us4Bb+qP+yE7DG&#10;UINtiH86weHYG2P9d6zvOOni32NOAu0VCXjHopSz5LoeVyzLzXjYtRiDDG7bOwYCIMeclRpZVFQd&#10;10fQqIdrkdzDESqFYWBgdhikQn50yAH4d+aoP/ZMcofkPxVAASH1fSiJCh/88URjkWzPrNszrIhB&#10;1cypHGgCejivDGTvS5ltU1iJYlgK8RZgcJPpExZNNVbVDwAiOOqQGXJWA2CWKKB3d2AVu8C/Dmk1&#10;ckK9f2VW/RaQBh3yHNI8Xaa6eIDlvi2kncN7t4W8QtqqCwh9J3obD84O9DY+dvGAvkJaC0ZfIa1L&#10;dK+QBpCkUamFQf8/SGtQi0V5ocmGhu7YFMI/gzawjCafR4HODa+n11N/4HvB9cB3F4vB2+XcHwRL&#10;OhkvRov5fEG7QKcx8cuBDvm0F1aX+PeQ41qUZiAX8PcZSvsvohl+TYOPkkif9QdU/dWz/Ywwd/rM&#10;e/U3AAAA//8DAFBLAwQUAAYACAAAACEAGLL4++EAAAALAQAADwAAAGRycy9kb3ducmV2LnhtbEyP&#10;T0vDQBDF74LfYRnBm9380VRiNqUU9VQEW0G8bbPTJDQ7G7LbJP32Tk96mzfzePN7xWq2nRhx8K0j&#10;BfEiAoFUOdNSreBr//bwDMIHTUZ3jlDBBT2sytubQufGTfSJ4y7UgkPI51pBE0KfS+mrBq32C9cj&#10;8e3oBqsDy6GWZtATh9tOJlGUSatb4g+N7nHTYHXana2C90lP6zR+Hben4+bys3/6+N7GqNT93bx+&#10;ARFwDn9muOIzOpTMdHBnMl50rJdZxlYe0iWIqyFKEt4cFCTpYwyyLOT/DuUvAAAA//8DAFBLAQIt&#10;ABQABgAIAAAAIQC2gziS/gAAAOEBAAATAAAAAAAAAAAAAAAAAAAAAABbQ29udGVudF9UeXBlc10u&#10;eG1sUEsBAi0AFAAGAAgAAAAhADj9If/WAAAAlAEAAAsAAAAAAAAAAAAAAAAALwEAAF9yZWxzLy5y&#10;ZWxzUEsBAi0AFAAGAAgAAAAhAK0qzBAJBQAALhYAAA4AAAAAAAAAAAAAAAAALgIAAGRycy9lMm9E&#10;b2MueG1sUEsBAi0AFAAGAAgAAAAhABiy+PvhAAAACwEAAA8AAAAAAAAAAAAAAAAAYwcAAGRycy9k&#10;b3ducmV2LnhtbFBLBQYAAAAABAAEAPMAAABxCAAAAAA=&#10;">
+              <v:group w14:anchorId="51B0FA76" id="Group 20" o:spid="_x0000_s1026" style="position:absolute;left:0;text-align:left;margin-left:88.3pt;margin-top:6.85pt;width:423pt;height:110.2pt;z-index:-251649024;mso-position-horizontal-relative:page" coordorigin="1881,466" coordsize="8460,2700" o:gfxdata="UEsDBBQABgAIAAAAIQC2gziS/gAAAOEBAAATAAAAW0NvbnRlbnRfVHlwZXNdLnhtbJSRQU7DMBBF&#10;90jcwfIWJU67QAgl6YK0S0CoHGBkTxKLZGx5TGhvj5O2G0SRWNoz/78nu9wcxkFMGNg6quQqL6RA&#10;0s5Y6ir5vt9lD1JwBDIwOMJKHpHlpr69KfdHjyxSmriSfYz+USnWPY7AufNIadK6MEJMx9ApD/oD&#10;OlTrorhX2lFEilmcO2RdNtjC5xDF9pCuTyYBB5bi6bQ4syoJ3g9WQ0ymaiLzg5KdCXlKLjvcW893&#10;SUOqXwnz5DrgnHtJTxOsQfEKIT7DmDSUCaxw7Rqn8787ZsmRM9e2VmPeBN4uqYvTtW7jvijg9N/y&#10;JsXecLq0q+WD6m8AAAD//wMAUEsDBBQABgAIAAAAIQA4/SH/1gAAAJQBAAALAAAAX3JlbHMvLnJl&#10;bHOkkMFqwzAMhu+DvYPRfXGawxijTi+j0GvpHsDYimMaW0Yy2fr2M4PBMnrbUb/Q94l/f/hMi1qR&#10;JVI2sOt6UJgd+ZiDgffL8ekFlFSbvV0oo4EbChzGx4f9GRdb25HMsYhqlCwG5lrLq9biZkxWOiqY&#10;22YiTra2kYMu1l1tQD30/bPm3wwYN0x18gb45AdQl1tp5j/sFB2T0FQ7R0nTNEV3j6o9feQzro1i&#10;OWA14Fm+Q8a1a8+Bvu/d/dMb2JY5uiPbhG/ktn4cqGU/er3pcvwCAAD//wMAUEsDBBQABgAIAAAA&#10;IQCtKswQCQUAAC4WAAAOAAAAZHJzL2Uyb0RvYy54bWzsmG1vqzYUgL9P2n+w+LgpDSaEBNT06t6k&#10;qSZ125Vu9gMccAIawcwmTXqn/fcdH2MCaWl7X3anTW0lMPHh+Lz5+BGXb467nNxxqTJRzBx64TqE&#10;F7FIsmI7c35bLQdTh6iKFQnLRcFnzj1Xzpur77+7PJQR90Qq8oRLAkoKFR3KmZNWVRkNhypO+Y6p&#10;C1HyAiY3Qu5YBY9yO0wkO4D2XT70XDcYHoRMSilirhT8ujCTzhXq32x4XP262ShekXzmgG0VXiVe&#10;1/o6vLpk0VayMs3i2gz2GVbsWFbAoo2qBasY2cvsgapdFkuhxKa6iMVuKDabLOboA3hD3TNvbqTY&#10;l+jLNjpsyyZMENqzOH222viXu/eSZAnkbuKQgu0gR7gs8TA4h3IbgcyNLD+U76XxEIa3Iv5dQeyG&#10;5/P6eWuEyfrws0hAH9tXAoNz3MidVgFukyPm4L7JAT9WJIYfx6OJR11IVQxzdBSG3nhqshSnkEr9&#10;Hp1OqUNg2g8CO3Vdvz71g/pdbwJatIksMuuirbVtuj5qQ83wFAfwuxuHkdZy7qfO9NeKw0N/bDBa&#10;3gRhaH39tDDUL/aGAfadOpWW+rLS+pCykmPFKl02dWl5kC5TWkvJud7MxPNNVFHMlpZq11Vr5lCq&#10;SEH5PVtRnxLJJiAsivequuECa5Pd3arKdIUERljxSW39Ckpjs8uhQfw4IC7Rq+HFJGbbiIG7RuyH&#10;IVm55EAwj7VSq8uzQqhrRIOANPV8UjWyUqAKZVJiCxtKsFnRt2LGMHfkP27Z2Mppy/weywIr9KRl&#10;0C4aJ5+wDPp/O2S9loVWTls27bGMdhMA8XosZrQdfy3zeMxoNwP92WznYEW9Ptu6OeizrZ2BJ2zr&#10;5qDftnYWVjTos62bhb5io+0knOUUtsvWbgiW2j0SH4t6k8CIMH3ou9jqS6F0q16ZRr3CHgoqQErv&#10;qB5hiA109dVE76dnhcFWLQzJfok0hSSi+Phl4hBXFMema20x99phCWxxThXSIUAVa9MPSlbpOGl/&#10;9ZAcZo7p5+nMwT2sZ3bijq8EylSnM9FucVjwJJAXbUGjCmxsyVoJey9RZSNpj0M7be9GDLYWaHuJ&#10;zCMrxrlQ3ORB+4rpa/zXYWt1WCXyLFlmea69VnK7nueS3DEAtLmr/+sEdcRyLJtC6NfMMuYXOCjr&#10;EOsjE4Hrz5B6vvvOCwfLYDoZ+Et/PAgn7nTg0vBdGLh+6C+Wf+kipX6UZknCi9us4Bb+qP+yE7DG&#10;UINtiH86weHYG2P9d6zvOOni32NOAu0VCXjHopSz5LoeVyzLzXjYtRiDDG7bOwYCIMeclRpZVFQd&#10;10fQqIdrkdzDESqFYWBgdhikQn50yAH4d+aoP/ZMcofkPxVAASH1fSiJCh/88URjkWzPrNszrIhB&#10;1cypHGgCejivDGTvS5ltU1iJYlgK8RZgcJPpExZNNVbVDwAiOOqQGXJWA2CWKKB3d2AVu8C/Dmk1&#10;ckK9f2VW/RaQBh3yHNI8Xaa6eIDlvi2kncN7t4W8QtqqCwh9J3obD84O9DY+dvGAvkJaC0ZfIa1L&#10;dK+QBpCkUamFQf8/SGtQi0V5ocmGhu7YFMI/gzawjCafR4HODa+n11N/4HvB9cB3F4vB2+XcHwRL&#10;OhkvRov5fEG7QKcx8cuBDvm0F1aX+PeQ41qUZiAX8PcZSvsvohl+TYOPkkif9QdU/dWz/Ywwd/rM&#10;e/U3AAAA//8DAFBLAwQUAAYACAAAACEAGLL4++EAAAALAQAADwAAAGRycy9kb3ducmV2LnhtbEyP&#10;T0vDQBDF74LfYRnBm9380VRiNqUU9VQEW0G8bbPTJDQ7G7LbJP32Tk96mzfzePN7xWq2nRhx8K0j&#10;BfEiAoFUOdNSreBr//bwDMIHTUZ3jlDBBT2sytubQufGTfSJ4y7UgkPI51pBE0KfS+mrBq32C9cj&#10;8e3oBqsDy6GWZtATh9tOJlGUSatb4g+N7nHTYHXana2C90lP6zR+Hben4+bys3/6+N7GqNT93bx+&#10;ARFwDn9muOIzOpTMdHBnMl50rJdZxlYe0iWIqyFKEt4cFCTpYwyyLOT/DuUvAAAA//8DAFBLAQIt&#10;ABQABgAIAAAAIQC2gziS/gAAAOEBAAATAAAAAAAAAAAAAAAAAAAAAABbQ29udGVudF9UeXBlc10u&#10;eG1sUEsBAi0AFAAGAAgAAAAhADj9If/WAAAAlAEAAAsAAAAAAAAAAAAAAAAALwEAAF9yZWxzLy5y&#10;ZWxzUEsBAi0AFAAGAAgAAAAhAK0qzBAJBQAALhYAAA4AAAAAAAAAAAAAAAAALgIAAGRycy9lMm9E&#10;b2MueG1sUEsBAi0AFAAGAAgAAAAhABiy+PvhAAAACwEAAA8AAAAAAAAAAAAAAAAAYwcAAGRycy9k&#10;b3ducmV2LnhtbFBLBQYAAAAABAAEAPMAAABxCAAAAAA=&#10;">
                 <v:group id="Group 23" o:spid="_x0000_s1027" style="position:absolute;left:1881;top:466;width:8460;height:2699" coordorigin="1881,466" coordsize="8460,2699" o:gfxdata="UEsDBBQABgAIAAAAIQCi+E9TBAEAAOwBAAATAAAAW0NvbnRlbnRfVHlwZXNdLnhtbJSRy07DMBBF&#10;90j8g+UtShxYIISadEGAHSAoHzCyJ4lFYlseN7R/z7iPDaJIXdpzz5wre7HcTKOYMZL1rpbXZSUF&#10;Ou2NdX0tP1dPxZ0UlMAZGL3DWm6R5LK5vFistgFJMO2olkNK4V4p0gNOQKUP6HjS+ThB4mPsVQD9&#10;BT2qm6q6Vdq7hC4VKe+QzaLFDtZjEo8bvt43iTiSFA/7YHbVEkIYrYbETdXszC9LcTCUTO4yNNhA&#10;V1xDqj8NeXJacOBe+WmiNSjeIKYXmLiGMpFUH/060AABOVj+vyp3najwXWc1lm2k5wx/ZPhY75TG&#10;+G8XcT5X0DL2jvNxu9r9VfMDAAD//wMAUEsDBBQABgAIAAAAIQBsBtX+2AAAAJkBAAALAAAAX3Jl&#10;bHMvLnJlbHOkkMFKAzEQhu+C7xDm7mbbg4g025vQa63gNSSz2eAmE2biat/eWBBc6c3jzM9838/s&#10;9p9pVguyRMoGNl0PCrMjH3Mw8HJ6unsAJdVmb2fKaOCMAvvh9mZ3xNnWdiRTLKIaJYuBqdbyqLW4&#10;CZOVjgrmlozEydY2ctDFujcbUG/7/l7zbwYMK6Y6eAN88FtQp3Np5j/sFB2T0Fg7R0nTOEZ3jao9&#10;feQjLo1iOWA14FkuS8ala+VAX/du/ukNTO/lebIFX5tkZb9E8h01/08HvXro8AUAAP//AwBQSwME&#10;FAAGAAgAAAAhADMvBZ5BAAAAOQAAABUAAABkcnMvZ3JvdXBzaGFwZXhtbC54bWyysa/IzVEoSy0q&#10;zszPs1Uy1DNQUkjNS85PycxLt1UKDXHTtVBSKC5JzEtJzMnPS7VVqkwtVrK34+UCAAAA//8DAFBL&#10;AwQUAAYACAAAACEAI1EIp8IAAADbAAAADwAAAGRycy9kb3ducmV2LnhtbERPy0rDQBTdC/2H4Ra6&#10;s5O0KCV2EkpR6aIIJoK4u2RuHiRzJ2TGJP37zkJweTjvY7aYXkw0utaygngbgSAurW65VvBVvD0e&#10;QDiPrLG3TApu5CBLVw9HTLSd+ZOm3NcihLBLUEHj/ZBI6cqGDLqtHYgDV9nRoA9wrKUecQ7hppe7&#10;KHqWBlsODQ0OdG6o7PJfo+B9xvm0j1+na1edbz/F08f3NSalNuvl9ALC0+L/xX/ui1awC+vDl/AD&#10;ZHoHAAD//wMAUEsBAi0AFAAGAAgAAAAhAKL4T1MEAQAA7AEAABMAAAAAAAAAAAAAAAAAAAAAAFtD&#10;b250ZW50X1R5cGVzXS54bWxQSwECLQAUAAYACAAAACEAbAbV/tgAAACZAQAACwAAAAAAAAAAAAAA&#10;AAA1AQAAX3JlbHMvLnJlbHNQSwECLQAUAAYACAAAACEAMy8FnkEAAAA5AAAAFQAAAAAAAAAAAAAA&#10;AAA2AgAAZHJzL2dyb3Vwc2hhcGV4bWwueG1sUEsBAi0AFAAGAAgAAAAhACNRCKfCAAAA2wAAAA8A&#10;AAAAAAAAAAAAAAAAqgIAAGRycy9kb3ducmV2LnhtbFBLBQYAAAAABAAEAPoAAACZAwAAAAA=&#10;">
                   <v:shape id="Freeform 24" o:spid="_x0000_s1028" style="position:absolute;left:1881;top:466;width:8460;height:2699;visibility:visible;mso-wrap-style:square;v-text-anchor:top" coordsize="8460,2700" o:spt="100" o:gfxdata="UEsDBBQABgAIAAAAIQDw94q7/QAAAOIBAAATAAAAW0NvbnRlbnRfVHlwZXNdLnhtbJSRzUrEMBDH&#10;74LvEOYqbaoHEWm6B6tHFV0fYEimbdg2CZlYd9/edD8u4goeZ+b/8SOpV9tpFDNFtt4puC4rEOS0&#10;N9b1Cj7WT8UdCE7oDI7ekYIdMayay4t6vQvEIrsdKxhSCvdSsh5oQi59IJcvnY8TpjzGXgbUG+xJ&#10;3lTVrdTeJXKpSEsGNHVLHX6OSTxu8/pAEmlkEA8H4dKlAEMYrcaUSeXszI+W4thQZudew4MNfJUx&#10;QP7asFzOFxx9L/lpojUkXjGmZ5wyhjSRJQ8YKGvKv1MWzIkL33VWU9lGfl98J6hz4cZ/uUjzf7Pb&#10;bHuj+ZQu9z/UfAMAAP//AwBQSwMEFAAGAAgAAAAhADHdX2HSAAAAjwEAAAsAAABfcmVscy8ucmVs&#10;c6SQwWrDMAyG74O9g9G9cdpDGaNOb4VeSwe7CltJTGPLWCZt376mMFhGbzvqF/o+8e/2tzCpmbJ4&#10;jgbWTQuKomXn42Dg63xYfYCSgtHhxJEM3Elg372/7U40YalHMvokqlKiGBhLSZ9aix0poDScKNZN&#10;zzlgqWMedEJ7wYH0pm23Ov9mQLdgqqMzkI9uA+p8T9X8hx28zSzcl8Zy0Nz33r6iasfXeKK5UjAP&#10;VAy4LM8w09zU50C/9q7/6ZURE31X/kL8TKv1x6wXNXYPAAAA//8DAFBLAwQUAAYACAAAACEAMy8F&#10;nkEAAAA5AAAAEAAAAGRycy9zaGFwZXhtbC54bWyysa/IzVEoSy0qzszPs1Uy1DNQUkjNS85PycxL&#10;t1UKDXHTtVBSKC5JzEtJzMnPS7VVqkwtVrK34+UCAAAA//8DAFBLAwQUAAYACAAAACEAASRKmcQA&#10;AADbAAAADwAAAGRycy9kb3ducmV2LnhtbESPzYvCMBTE74L/Q3gLe5E11cMiXaMsgh+3xY+Lt2fz&#10;bKvNS02ibf/7jSB4HGbmN8x03ppKPMj50rKC0TABQZxZXXKu4LBffk1A+ICssbJMCjryMJ/1e1NM&#10;tW14S49dyEWEsE9RQRFCnUrps4IM+qGtiaN3ts5giNLlUjtsItxUcpwk39JgyXGhwJoWBWXX3d0o&#10;uC2PSOdNc9+Xf1t3GnSL1WXdKfX50f7+gAjUhnf41d5oBeMRPL/EHyBn/wAAAP//AwBQSwECLQAU&#10;AAYACAAAACEA8PeKu/0AAADiAQAAEwAAAAAAAAAAAAAAAAAAAAAAW0NvbnRlbnRfVHlwZXNdLnht&#10;bFBLAQItABQABgAIAAAAIQAx3V9h0gAAAI8BAAALAAAAAAAAAAAAAAAAAC4BAABfcmVscy8ucmVs&#10;c1BLAQItABQABgAIAAAAIQAzLwWeQQAAADkAAAAQAAAAAAAAAAAAAAAAACkCAABkcnMvc2hhcGV4&#10;bWwueG1sUEsBAi0AFAAGAAgAAAAhAAEkSpnEAAAA2wAAAA8AAAAAAAAAAAAAAAAAmAIAAGRycy9k&#10;b3ducmV2LnhtbFBLBQYAAAAABAAEAPUAAACJAwAAAAA=&#10;" adj="-11796480,,5400" path="m,2700r8460,l8460,,,,,2700xe" fillcolor="silver" stroked="f">
                     <v:stroke joinstyle="round"/>
@@ -7895,7 +7902,7 @@
                     <pic:cNvPicPr/>
                   </pic:nvPicPr>
                   <pic:blipFill>
-                    <a:blip r:embed="rId8">
+                    <a:blip r:embed="rId7">
                       <a:extLst>
                         <a:ext uri="{28A0092B-C50C-407E-A947-70E740481C1C}">
                           <a14:useLocalDpi xmlns:a14="http://schemas.microsoft.com/office/drawing/2010/main" val="0"/>
@@ -10877,15 +10884,7 @@
         <w:t xml:space="preserve"> I frequently get datasets from government agencies that have two rows worth of labels – you’ll have trouble sorting this type of spreadsheet, so you’ll want to change the header/label row before you start working.</w:t>
       </w:r>
       <w:r>
-        <w:t xml:space="preserve"> Note that in the picture above, my column labels are highlighted in grey (I did this by highlighting the cells I wanted to change to grey and right-mouse click to choose “Format Cells”, </w:t>
-      </w:r>
-      <w:proofErr w:type="gramStart"/>
-      <w:r>
-        <w:t>then</w:t>
-      </w:r>
-      <w:proofErr w:type="gramEnd"/>
-      <w:r>
-        <w:t xml:space="preserve"> changed the “Fill” color to grey. You don’t need to color them like this…I just find it’s useful to have the labels jump out at me.</w:t>
+        <w:t xml:space="preserve"> Note that in the picture above, my column labels are highlighted in grey (I did this by highlighting the cells I wanted to change to grey and right-mouse click to choose “Format Cells”, then changed the “Fill” color to grey. You don’t need to color them like this…I just find it’s useful to have the labels jump out at me.</w:t>
       </w:r>
     </w:p>
     <w:p>
@@ -14925,7 +14924,7 @@
                     <pic:cNvPicPr/>
                   </pic:nvPicPr>
                   <pic:blipFill>
-                    <a:blip r:embed="rId9">
+                    <a:blip r:embed="rId8">
                       <a:extLst>
                         <a:ext uri="{28A0092B-C50C-407E-A947-70E740481C1C}">
                           <a14:useLocalDpi xmlns:a14="http://schemas.microsoft.com/office/drawing/2010/main" val="0"/>
@@ -15615,7 +15614,7 @@
                     <pic:cNvPicPr/>
                   </pic:nvPicPr>
                   <pic:blipFill>
-                    <a:blip r:embed="rId10">
+                    <a:blip r:embed="rId9">
                       <a:extLst>
                         <a:ext uri="{28A0092B-C50C-407E-A947-70E740481C1C}">
                           <a14:useLocalDpi xmlns:a14="http://schemas.microsoft.com/office/drawing/2010/main" val="0"/>
@@ -17420,7 +17419,7 @@
                     </pic:cNvPicPr>
                   </pic:nvPicPr>
                   <pic:blipFill>
-                    <a:blip r:embed="rId11">
+                    <a:blip r:embed="rId10">
                       <a:extLst>
                         <a:ext uri="{28A0092B-C50C-407E-A947-70E740481C1C}">
                           <a14:useLocalDpi xmlns:a14="http://schemas.microsoft.com/office/drawing/2010/main" val="0"/>
@@ -17772,7 +17771,6 @@
           <w:rFonts w:asciiTheme="minorHAnsi" w:hAnsiTheme="minorHAnsi"/>
         </w:rPr>
       </w:pPr>
-      <w:proofErr w:type="gramStart"/>
       <w:r>
         <w:rPr>
           <w:rFonts w:asciiTheme="minorHAnsi" w:hAnsiTheme="minorHAnsi"/>
@@ -18559,7 +18557,6 @@
         </w:rPr>
         <w:t>.</w:t>
       </w:r>
-      <w:proofErr w:type="gramEnd"/>
     </w:p>
     <w:p>
       <w:pPr>
@@ -18813,7 +18810,7 @@
           </mc:Choice>
           <mc:Fallback>
             <w:pict>
-              <v:shape id="Straight Arrow Connector 32" o:spid="_x0000_s1026" type="#_x0000_t32" style="position:absolute;margin-left:255.55pt;margin-top:2.45pt;width:54.45pt;height:67pt;z-index:251672576;visibility:visible;mso-wrap-style:square;mso-wrap-distance-left:9pt;mso-wrap-distance-top:0;mso-wrap-distance-right:9pt;mso-wrap-distance-bottom:0;mso-position-horizontal:absolute;mso-position-horizontal-relative:text;mso-position-vertical:absolute;mso-position-vertical-relative:text" o:gfxdata="UEsDBBQABgAIAAAAIQC2gziS/gAAAOEBAAATAAAAW0NvbnRlbnRfVHlwZXNdLnhtbJSRQU7DMBBF&#10;90jcwfIWJU67QAgl6YK0S0CoHGBkTxKLZGx5TGhvj5O2G0SRWNoz/78nu9wcxkFMGNg6quQqL6RA&#10;0s5Y6ir5vt9lD1JwBDIwOMJKHpHlpr69KfdHjyxSmriSfYz+USnWPY7AufNIadK6MEJMx9ApD/oD&#10;OlTrorhX2lFEilmcO2RdNtjC5xDF9pCuTyYBB5bi6bQ4syoJ3g9WQ0ymaiLzg5KdCXlKLjvcW893&#10;SUOqXwnz5DrgnHtJTxOsQfEKIT7DmDSUCaxw7Rqn8787ZsmRM9e2VmPeBN4uqYvTtW7jvijg9N/y&#10;JsXecLq0q+WD6m8AAAD//wMAUEsDBBQABgAIAAAAIQA4/SH/1gAAAJQBAAALAAAAX3JlbHMvLnJl&#10;bHOkkMFqwzAMhu+DvYPRfXGawxijTi+j0GvpHsDYimMaW0Yy2fr2M4PBMnrbUb/Q94l/f/hMi1qR&#10;JVI2sOt6UJgd+ZiDgffL8ekFlFSbvV0oo4EbChzGx4f9GRdb25HMsYhqlCwG5lrLq9biZkxWOiqY&#10;22YiTra2kYMu1l1tQD30/bPm3wwYN0x18gb45AdQl1tp5j/sFB2T0FQ7R0nTNEV3j6o9feQzro1i&#10;OWA14Fm+Q8a1a8+Bvu/d/dMb2JY5uiPbhG/ktn4cqGU/er3pcvwCAAD//wMAUEsDBBQABgAIAAAA&#10;IQCEfL3L7gEAADcEAAAOAAAAZHJzL2Uyb0RvYy54bWysU9uO0zAQfUfiHyy/06QFut2q6Qp1KS8I&#10;KhY+wHXsxpLtscamaf+esZPNchMSiDxMPPacmTnH483dxVl2VhgN+IbPZzVnyktojT81/Mvn/YsV&#10;ZzEJ3woLXjX8qiK/2z5/tunDWi2gA9sqZJTEx3UfGt6lFNZVFWWnnIgzCMrToQZ0IpGLp6pF0VN2&#10;Z6tFXS+rHrANCFLFSLv3wyHflvxaK5k+ah1VYrbh1FsqFos9ZlttN2J9QhE6I8c2xD904YTxVHRK&#10;dS+SYF/R/JLKGYkQQaeZBFeB1kaqwoHYzOuf2Dx0IqjChcSJYZIp/r+08sP5gMy0DX+54MwLR3f0&#10;kFCYU5fYG0To2Q68Jx0BGYWQXn2Ia4Lt/AFHL4YDZvIXjS7/iRa7FI2vk8bqkpikzeXt/Gb5ijNJ&#10;R6vX9c3qNuesnsABY3qnwLG8aHgcm5m6mBedxfl9TAPwEZArW59tBGvavbG2OHg67iyys6AR2O9r&#10;+saKP4QlYexb37J0DSSByMzHsJyzyqQHmmWVrlYN9T4pTfIRsaGvMrhqqiekVD4V2Yii9RSdYZp6&#10;m4B1IfRH4BifoaoM9d+AJ0SpDD5NYGc84O+qp8t8JK+H+EcFBt5ZgiO01zIARRqaznKJ40vK4/+9&#10;X+BP7337DQAA//8DAFBLAwQUAAYACAAAACEAR7ZYU90AAAAJAQAADwAAAGRycy9kb3ducmV2Lnht&#10;bEyPy07DMBBF90j8gzVI7KhjHqUNcSqohEDsSMvejadxhD2OYrcNfD3DCpaje3TvmWo1BS+OOKY+&#10;kgY1K0AgtdH21GnYbp6vFiBSNmSNj4QavjDBqj4/q0xp44ne8djkTnAJpdJocDkPpZSpdRhMmsUB&#10;ibN9HIPJfI6dtKM5cXnw8roo5jKYnnjBmQHXDtvP5hA0fK8b1W3u/at7Uh+ue7Hbt70qtL68mB4f&#10;QGSc8h8Mv/qsDjU77eKBbBJew51SilENt0sQnM95DsSOwZvFEmRdyf8f1D8AAAD//wMAUEsBAi0A&#10;FAAGAAgAAAAhALaDOJL+AAAA4QEAABMAAAAAAAAAAAAAAAAAAAAAAFtDb250ZW50X1R5cGVzXS54&#10;bWxQSwECLQAUAAYACAAAACEAOP0h/9YAAACUAQAACwAAAAAAAAAAAAAAAAAvAQAAX3JlbHMvLnJl&#10;bHNQSwECLQAUAAYACAAAACEAhHy9y+4BAAA3BAAADgAAAAAAAAAAAAAAAAAuAgAAZHJzL2Uyb0Rv&#10;Yy54bWxQSwECLQAUAAYACAAAACEAR7ZYU90AAAAJAQAADwAAAAAAAAAAAAAAAABIBAAAZHJzL2Rv&#10;d25yZXYueG1sUEsFBgAAAAAEAAQA8wAAAFIFAAAAAA==&#10;" strokecolor="red">
+              <v:shape w14:anchorId="08452AE0" id="Straight Arrow Connector 32" o:spid="_x0000_s1026" type="#_x0000_t32" style="position:absolute;margin-left:255.55pt;margin-top:2.45pt;width:54.45pt;height:67pt;z-index:251672576;visibility:visible;mso-wrap-style:square;mso-wrap-distance-left:9pt;mso-wrap-distance-top:0;mso-wrap-distance-right:9pt;mso-wrap-distance-bottom:0;mso-position-horizontal:absolute;mso-position-horizontal-relative:text;mso-position-vertical:absolute;mso-position-vertical-relative:text" o:gfxdata="UEsDBBQABgAIAAAAIQC2gziS/gAAAOEBAAATAAAAW0NvbnRlbnRfVHlwZXNdLnhtbJSRQU7DMBBF&#10;90jcwfIWJU67QAgl6YK0S0CoHGBkTxKLZGx5TGhvj5O2G0SRWNoz/78nu9wcxkFMGNg6quQqL6RA&#10;0s5Y6ir5vt9lD1JwBDIwOMJKHpHlpr69KfdHjyxSmriSfYz+USnWPY7AufNIadK6MEJMx9ApD/oD&#10;OlTrorhX2lFEilmcO2RdNtjC5xDF9pCuTyYBB5bi6bQ4syoJ3g9WQ0ymaiLzg5KdCXlKLjvcW893&#10;SUOqXwnz5DrgnHtJTxOsQfEKIT7DmDSUCaxw7Rqn8787ZsmRM9e2VmPeBN4uqYvTtW7jvijg9N/y&#10;JsXecLq0q+WD6m8AAAD//wMAUEsDBBQABgAIAAAAIQA4/SH/1gAAAJQBAAALAAAAX3JlbHMvLnJl&#10;bHOkkMFqwzAMhu+DvYPRfXGawxijTi+j0GvpHsDYimMaW0Yy2fr2M4PBMnrbUb/Q94l/f/hMi1qR&#10;JVI2sOt6UJgd+ZiDgffL8ekFlFSbvV0oo4EbChzGx4f9GRdb25HMsYhqlCwG5lrLq9biZkxWOiqY&#10;22YiTra2kYMu1l1tQD30/bPm3wwYN0x18gb45AdQl1tp5j/sFB2T0FQ7R0nTNEV3j6o9feQzro1i&#10;OWA14Fm+Q8a1a8+Bvu/d/dMb2JY5uiPbhG/ktn4cqGU/er3pcvwCAAD//wMAUEsDBBQABgAIAAAA&#10;IQCEfL3L7gEAADcEAAAOAAAAZHJzL2Uyb0RvYy54bWysU9uO0zAQfUfiHyy/06QFut2q6Qp1KS8I&#10;KhY+wHXsxpLtscamaf+esZPNchMSiDxMPPacmTnH483dxVl2VhgN+IbPZzVnyktojT81/Mvn/YsV&#10;ZzEJ3woLXjX8qiK/2z5/tunDWi2gA9sqZJTEx3UfGt6lFNZVFWWnnIgzCMrToQZ0IpGLp6pF0VN2&#10;Z6tFXS+rHrANCFLFSLv3wyHflvxaK5k+ah1VYrbh1FsqFos9ZlttN2J9QhE6I8c2xD904YTxVHRK&#10;dS+SYF/R/JLKGYkQQaeZBFeB1kaqwoHYzOuf2Dx0IqjChcSJYZIp/r+08sP5gMy0DX+54MwLR3f0&#10;kFCYU5fYG0To2Q68Jx0BGYWQXn2Ia4Lt/AFHL4YDZvIXjS7/iRa7FI2vk8bqkpikzeXt/Gb5ijNJ&#10;R6vX9c3qNuesnsABY3qnwLG8aHgcm5m6mBedxfl9TAPwEZArW59tBGvavbG2OHg67iyys6AR2O9r&#10;+saKP4QlYexb37J0DSSByMzHsJyzyqQHmmWVrlYN9T4pTfIRsaGvMrhqqiekVD4V2Yii9RSdYZp6&#10;m4B1IfRH4BifoaoM9d+AJ0SpDD5NYGc84O+qp8t8JK+H+EcFBt5ZgiO01zIARRqaznKJ40vK4/+9&#10;X+BP7337DQAA//8DAFBLAwQUAAYACAAAACEAR7ZYU90AAAAJAQAADwAAAGRycy9kb3ducmV2Lnht&#10;bEyPy07DMBBF90j8gzVI7KhjHqUNcSqohEDsSMvejadxhD2OYrcNfD3DCpaje3TvmWo1BS+OOKY+&#10;kgY1K0AgtdH21GnYbp6vFiBSNmSNj4QavjDBqj4/q0xp44ne8djkTnAJpdJocDkPpZSpdRhMmsUB&#10;ibN9HIPJfI6dtKM5cXnw8roo5jKYnnjBmQHXDtvP5hA0fK8b1W3u/at7Uh+ue7Hbt70qtL68mB4f&#10;QGSc8h8Mv/qsDjU77eKBbBJew51SilENt0sQnM95DsSOwZvFEmRdyf8f1D8AAAD//wMAUEsBAi0A&#10;FAAGAAgAAAAhALaDOJL+AAAA4QEAABMAAAAAAAAAAAAAAAAAAAAAAFtDb250ZW50X1R5cGVzXS54&#10;bWxQSwECLQAUAAYACAAAACEAOP0h/9YAAACUAQAACwAAAAAAAAAAAAAAAAAvAQAAX3JlbHMvLnJl&#10;bHNQSwECLQAUAAYACAAAACEAhHy9y+4BAAA3BAAADgAAAAAAAAAAAAAAAAAuAgAAZHJzL2Uyb0Rv&#10;Yy54bWxQSwECLQAUAAYACAAAACEAR7ZYU90AAAAJAQAADwAAAAAAAAAAAAAAAABIBAAAZHJzL2Rv&#10;d25yZXYueG1sUEsFBgAAAAAEAAQA8wAAAFIFAAAAAA==&#10;" strokecolor="red">
                 <v:stroke endarrow="open"/>
               </v:shape>
             </w:pict>
@@ -18913,7 +18910,7 @@
                     <pic:cNvPicPr/>
                   </pic:nvPicPr>
                   <pic:blipFill>
-                    <a:blip r:embed="rId12">
+                    <a:blip r:embed="rId11">
                       <a:extLst>
                         <a:ext uri="{28A0092B-C50C-407E-A947-70E740481C1C}">
                           <a14:useLocalDpi xmlns:a14="http://schemas.microsoft.com/office/drawing/2010/main" val="0"/>
@@ -20486,7 +20483,7 @@
                     <pic:cNvPicPr/>
                   </pic:nvPicPr>
                   <pic:blipFill>
-                    <a:blip r:embed="rId13">
+                    <a:blip r:embed="rId12">
                       <a:extLst>
                         <a:ext uri="{28A0092B-C50C-407E-A947-70E740481C1C}">
                           <a14:useLocalDpi xmlns:a14="http://schemas.microsoft.com/office/drawing/2010/main" val="0"/>
@@ -26557,7 +26554,7 @@
                     <pic:cNvPicPr/>
                   </pic:nvPicPr>
                   <pic:blipFill>
-                    <a:blip r:embed="rId14">
+                    <a:blip r:embed="rId13">
                       <a:extLst>
                         <a:ext uri="{28A0092B-C50C-407E-A947-70E740481C1C}">
                           <a14:useLocalDpi xmlns:a14="http://schemas.microsoft.com/office/drawing/2010/main" val="0"/>
@@ -26782,7 +26779,7 @@
                     <pic:cNvPicPr/>
                   </pic:nvPicPr>
                   <pic:blipFill>
-                    <a:blip r:embed="rId15">
+                    <a:blip r:embed="rId14">
                       <a:extLst>
                         <a:ext uri="{28A0092B-C50C-407E-A947-70E740481C1C}">
                           <a14:useLocalDpi xmlns:a14="http://schemas.microsoft.com/office/drawing/2010/main" val="0"/>
@@ -30612,7 +30609,7 @@
                     <pic:cNvPicPr/>
                   </pic:nvPicPr>
                   <pic:blipFill>
-                    <a:blip r:embed="rId16">
+                    <a:blip r:embed="rId15">
                       <a:extLst>
                         <a:ext uri="{28A0092B-C50C-407E-A947-70E740481C1C}">
                           <a14:useLocalDpi xmlns:a14="http://schemas.microsoft.com/office/drawing/2010/main" val="0"/>
@@ -34315,7 +34312,7 @@
                     <pic:cNvPicPr/>
                   </pic:nvPicPr>
                   <pic:blipFill>
-                    <a:blip r:embed="rId17">
+                    <a:blip r:embed="rId16">
                       <a:extLst>
                         <a:ext uri="{28A0092B-C50C-407E-A947-70E740481C1C}">
                           <a14:useLocalDpi xmlns:a14="http://schemas.microsoft.com/office/drawing/2010/main" val="0"/>
@@ -36147,14 +36144,12 @@
         </w:rPr>
         <w:t xml:space="preserve"> </w:t>
       </w:r>
-      <w:proofErr w:type="gramStart"/>
       <w:r>
         <w:rPr>
           <w:rFonts w:asciiTheme="minorHAnsi" w:hAnsiTheme="minorHAnsi"/>
         </w:rPr>
         <w:t>then</w:t>
       </w:r>
-      <w:proofErr w:type="gramEnd"/>
       <w:r>
         <w:rPr>
           <w:rFonts w:asciiTheme="minorHAnsi" w:hAnsiTheme="minorHAnsi"/>
@@ -36843,7 +36838,7 @@
           </mc:Choice>
           <mc:Fallback>
             <w:pict>
-              <v:shape id="Straight Arrow Connector 39" o:spid="_x0000_s1026" type="#_x0000_t32" style="position:absolute;margin-left:-4.25pt;margin-top:4.85pt;width:125.85pt;height:95.15pt;z-index:251679744;visibility:visible;mso-wrap-style:square;mso-wrap-distance-left:9pt;mso-wrap-distance-top:0;mso-wrap-distance-right:9pt;mso-wrap-distance-bottom:0;mso-position-horizontal:absolute;mso-position-horizontal-relative:text;mso-position-vertical:absolute;mso-position-vertical-relative:text" o:gfxdata="UEsDBBQABgAIAAAAIQC2gziS/gAAAOEBAAATAAAAW0NvbnRlbnRfVHlwZXNdLnhtbJSRQU7DMBBF&#10;90jcwfIWJU67QAgl6YK0S0CoHGBkTxKLZGx5TGhvj5O2G0SRWNoz/78nu9wcxkFMGNg6quQqL6RA&#10;0s5Y6ir5vt9lD1JwBDIwOMJKHpHlpr69KfdHjyxSmriSfYz+USnWPY7AufNIadK6MEJMx9ApD/oD&#10;OlTrorhX2lFEilmcO2RdNtjC5xDF9pCuTyYBB5bi6bQ4syoJ3g9WQ0ymaiLzg5KdCXlKLjvcW893&#10;SUOqXwnz5DrgnHtJTxOsQfEKIT7DmDSUCaxw7Rqn8787ZsmRM9e2VmPeBN4uqYvTtW7jvijg9N/y&#10;JsXecLq0q+WD6m8AAAD//wMAUEsDBBQABgAIAAAAIQA4/SH/1gAAAJQBAAALAAAAX3JlbHMvLnJl&#10;bHOkkMFqwzAMhu+DvYPRfXGawxijTi+j0GvpHsDYimMaW0Yy2fr2M4PBMnrbUb/Q94l/f/hMi1qR&#10;JVI2sOt6UJgd+ZiDgffL8ekFlFSbvV0oo4EbChzGx4f9GRdb25HMsYhqlCwG5lrLq9biZkxWOiqY&#10;22YiTra2kYMu1l1tQD30/bPm3wwYN0x18gb45AdQl1tp5j/sFB2T0FQ7R0nTNEV3j6o9feQzro1i&#10;OWA14Fm+Q8a1a8+Bvu/d/dMb2JY5uiPbhG/ktn4cqGU/er3pcvwCAAD//wMAUEsDBBQABgAIAAAA&#10;IQDaZnZK6QEAADkEAAAOAAAAZHJzL2Uyb0RvYy54bWysU9uO0zAQfUfiHyy/0yRFoG7VdIW6lBcE&#10;FQsf4Dp2Y8n2WGPTtH/P2Emz3CQEIg+OJ55zZs7JeHN/cZadFUYDvuXNouZMeQmd8aeWf/m8f7Hi&#10;LCbhO2HBq5ZfVeT32+fPNkNYqyX0YDuFjEh8XA+h5X1KYV1VUfbKibiAoDwdakAnEoV4qjoUA7E7&#10;Wy3r+nU1AHYBQaoY6evDeMi3hV9rJdNHraNKzLacektlxbIe81ptN2J9QhF6I6c2xD904YTxVHSm&#10;ehBJsK9ofqFyRiJE0GkhwVWgtZGqaCA1Tf2TmsdeBFW0kDkxzDbF/0crP5wPyEzX8pd3nHnh6B89&#10;JhTm1Cf2BhEGtgPvyUdARink1xDimmA7f8ApiuGAWfxFo8tvksUuxePr7LG6JCbpY/PqbrVslpxJ&#10;OmuW9YrizFo9wQPG9E6BY3nT8ji1M/fRFKfF+X1MI/AGyLWtz2sEa7q9sbYEeDruLLKzoCHY72t6&#10;poo/pCVh7FvfsXQNZILI2qe0zFll2aPQsktXq8Z6n5QmA7O00lcZXTXXE1Iqn5qZibIzTFNvM7D+&#10;M3DKz1BVxvpvwDOiVAafZrAzHvB31dPl1rIe828OjLqzBUformUEijU0n+UnTncpX4Dv4wJ/uvHb&#10;bwAAAP//AwBQSwMEFAAGAAgAAAAhAMpKlKjeAAAACAEAAA8AAABkcnMvZG93bnJldi54bWxMj81O&#10;wzAQhO9IvIO1SNxaO+GnJcSpoBIC9UZa7m7s2hH2OordNvD0LCe4zWpGM9/Wqyl4djJj6iNKKOYC&#10;mMEu6h6thN32ZbYElrJCrXxEI+HLJFg1lxe1qnQ847s5tdkyKsFUKQku56HiPHXOBJXmcTBI3iGO&#10;QWU6R8v1qM5UHjwvhbjnQfVIC04NZu1M99keg4TvdVvY7cK/uefiw9lXvdscCiHl9dX09Agsmyn/&#10;heEXn9ChIaZ9PKJOzEuYLe8oKeFhAYzs8vamBLYnIYQA3tT8/wPNDwAAAP//AwBQSwECLQAUAAYA&#10;CAAAACEAtoM4kv4AAADhAQAAEwAAAAAAAAAAAAAAAAAAAAAAW0NvbnRlbnRfVHlwZXNdLnhtbFBL&#10;AQItABQABgAIAAAAIQA4/SH/1gAAAJQBAAALAAAAAAAAAAAAAAAAAC8BAABfcmVscy8ucmVsc1BL&#10;AQItABQABgAIAAAAIQDaZnZK6QEAADkEAAAOAAAAAAAAAAAAAAAAAC4CAABkcnMvZTJvRG9jLnht&#10;bFBLAQItABQABgAIAAAAIQDKSpSo3gAAAAgBAAAPAAAAAAAAAAAAAAAAAEMEAABkcnMvZG93bnJl&#10;di54bWxQSwUGAAAAAAQABADzAAAATgUAAAAA&#10;" strokecolor="red">
+              <v:shape w14:anchorId="34C7538B" id="Straight Arrow Connector 39" o:spid="_x0000_s1026" type="#_x0000_t32" style="position:absolute;margin-left:-4.25pt;margin-top:4.85pt;width:125.85pt;height:95.15pt;z-index:251679744;visibility:visible;mso-wrap-style:square;mso-wrap-distance-left:9pt;mso-wrap-distance-top:0;mso-wrap-distance-right:9pt;mso-wrap-distance-bottom:0;mso-position-horizontal:absolute;mso-position-horizontal-relative:text;mso-position-vertical:absolute;mso-position-vertical-relative:text" o:gfxdata="UEsDBBQABgAIAAAAIQC2gziS/gAAAOEBAAATAAAAW0NvbnRlbnRfVHlwZXNdLnhtbJSRQU7DMBBF&#10;90jcwfIWJU67QAgl6YK0S0CoHGBkTxKLZGx5TGhvj5O2G0SRWNoz/78nu9wcxkFMGNg6quQqL6RA&#10;0s5Y6ir5vt9lD1JwBDIwOMJKHpHlpr69KfdHjyxSmriSfYz+USnWPY7AufNIadK6MEJMx9ApD/oD&#10;OlTrorhX2lFEilmcO2RdNtjC5xDF9pCuTyYBB5bi6bQ4syoJ3g9WQ0ymaiLzg5KdCXlKLjvcW893&#10;SUOqXwnz5DrgnHtJTxOsQfEKIT7DmDSUCaxw7Rqn8787ZsmRM9e2VmPeBN4uqYvTtW7jvijg9N/y&#10;JsXecLq0q+WD6m8AAAD//wMAUEsDBBQABgAIAAAAIQA4/SH/1gAAAJQBAAALAAAAX3JlbHMvLnJl&#10;bHOkkMFqwzAMhu+DvYPRfXGawxijTi+j0GvpHsDYimMaW0Yy2fr2M4PBMnrbUb/Q94l/f/hMi1qR&#10;JVI2sOt6UJgd+ZiDgffL8ekFlFSbvV0oo4EbChzGx4f9GRdb25HMsYhqlCwG5lrLq9biZkxWOiqY&#10;22YiTra2kYMu1l1tQD30/bPm3wwYN0x18gb45AdQl1tp5j/sFB2T0FQ7R0nTNEV3j6o9feQzro1i&#10;OWA14Fm+Q8a1a8+Bvu/d/dMb2JY5uiPbhG/ktn4cqGU/er3pcvwCAAD//wMAUEsDBBQABgAIAAAA&#10;IQDaZnZK6QEAADkEAAAOAAAAZHJzL2Uyb0RvYy54bWysU9uO0zAQfUfiHyy/0yRFoG7VdIW6lBcE&#10;FQsf4Dp2Y8n2WGPTtH/P2Emz3CQEIg+OJ55zZs7JeHN/cZadFUYDvuXNouZMeQmd8aeWf/m8f7Hi&#10;LCbhO2HBq5ZfVeT32+fPNkNYqyX0YDuFjEh8XA+h5X1KYV1VUfbKibiAoDwdakAnEoV4qjoUA7E7&#10;Wy3r+nU1AHYBQaoY6evDeMi3hV9rJdNHraNKzLacektlxbIe81ptN2J9QhF6I6c2xD904YTxVHSm&#10;ehBJsK9ofqFyRiJE0GkhwVWgtZGqaCA1Tf2TmsdeBFW0kDkxzDbF/0crP5wPyEzX8pd3nHnh6B89&#10;JhTm1Cf2BhEGtgPvyUdARink1xDimmA7f8ApiuGAWfxFo8tvksUuxePr7LG6JCbpY/PqbrVslpxJ&#10;OmuW9YrizFo9wQPG9E6BY3nT8ji1M/fRFKfF+X1MI/AGyLWtz2sEa7q9sbYEeDruLLKzoCHY72t6&#10;poo/pCVh7FvfsXQNZILI2qe0zFll2aPQsktXq8Z6n5QmA7O00lcZXTXXE1Iqn5qZibIzTFNvM7D+&#10;M3DKz1BVxvpvwDOiVAafZrAzHvB31dPl1rIe828OjLqzBUformUEijU0n+UnTncpX4Dv4wJ/uvHb&#10;bwAAAP//AwBQSwMEFAAGAAgAAAAhAMpKlKjeAAAACAEAAA8AAABkcnMvZG93bnJldi54bWxMj81O&#10;wzAQhO9IvIO1SNxaO+GnJcSpoBIC9UZa7m7s2hH2OordNvD0LCe4zWpGM9/Wqyl4djJj6iNKKOYC&#10;mMEu6h6thN32ZbYElrJCrXxEI+HLJFg1lxe1qnQ847s5tdkyKsFUKQku56HiPHXOBJXmcTBI3iGO&#10;QWU6R8v1qM5UHjwvhbjnQfVIC04NZu1M99keg4TvdVvY7cK/uefiw9lXvdscCiHl9dX09Agsmyn/&#10;heEXn9ChIaZ9PKJOzEuYLe8oKeFhAYzs8vamBLYnIYQA3tT8/wPNDwAAAP//AwBQSwECLQAUAAYA&#10;CAAAACEAtoM4kv4AAADhAQAAEwAAAAAAAAAAAAAAAAAAAAAAW0NvbnRlbnRfVHlwZXNdLnhtbFBL&#10;AQItABQABgAIAAAAIQA4/SH/1gAAAJQBAAALAAAAAAAAAAAAAAAAAC8BAABfcmVscy8ucmVsc1BL&#10;AQItABQABgAIAAAAIQDaZnZK6QEAADkEAAAOAAAAAAAAAAAAAAAAAC4CAABkcnMvZTJvRG9jLnht&#10;bFBLAQItABQABgAIAAAAIQDKSpSo3gAAAAgBAAAPAAAAAAAAAAAAAAAAAEMEAABkcnMvZG93bnJl&#10;di54bWxQSwUGAAAAAAQABADzAAAATgUAAAAA&#10;" strokecolor="red">
                 <v:stroke endarrow="open"/>
               </v:shape>
             </w:pict>
@@ -36887,7 +36882,7 @@
                     <pic:cNvPicPr/>
                   </pic:nvPicPr>
                   <pic:blipFill>
-                    <a:blip r:embed="rId18">
+                    <a:blip r:embed="rId17">
                       <a:extLst>
                         <a:ext uri="{28A0092B-C50C-407E-A947-70E740481C1C}">
                           <a14:useLocalDpi xmlns:a14="http://schemas.microsoft.com/office/drawing/2010/main" val="0"/>
@@ -39293,14 +39288,12 @@
           <w:rFonts w:asciiTheme="minorHAnsi" w:hAnsiTheme="minorHAnsi"/>
         </w:rPr>
       </w:pPr>
-      <w:proofErr w:type="gramStart"/>
       <w:r>
         <w:rPr>
           <w:rFonts w:asciiTheme="minorHAnsi" w:hAnsiTheme="minorHAnsi"/>
         </w:rPr>
         <w:t>#1).</w:t>
       </w:r>
-      <w:proofErr w:type="gramEnd"/>
     </w:p>
     <w:p>
       <w:pPr>
@@ -51347,7 +51340,7 @@
           </mc:Choice>
           <mc:Fallback>
             <w:pict>
-              <v:group id="Group 3" o:spid="_x0000_s1026" style="position:absolute;margin-left:220.8pt;margin-top:23.65pt;width:40.9pt;height:36pt;z-index:-251654144;mso-position-horizontal-relative:page" coordorigin="4416,473" coordsize="818,720" o:gfxdata="UEsDBBQABgAIAAAAIQC2gziS/gAAAOEBAAATAAAAW0NvbnRlbnRfVHlwZXNdLnhtbJSRQU7DMBBF&#10;90jcwfIWJU67QAgl6YK0S0CoHGBkTxKLZGx5TGhvj5O2G0SRWNoz/78nu9wcxkFMGNg6quQqL6RA&#10;0s5Y6ir5vt9lD1JwBDIwOMJKHpHlpr69KfdHjyxSmriSfYz+USnWPY7AufNIadK6MEJMx9ApD/oD&#10;OlTrorhX2lFEilmcO2RdNtjC5xDF9pCuTyYBB5bi6bQ4syoJ3g9WQ0ymaiLzg5KdCXlKLjvcW893&#10;SUOqXwnz5DrgnHtJTxOsQfEKIT7DmDSUCaxw7Rqn8787ZsmRM9e2VmPeBN4uqYvTtW7jvijg9N/y&#10;JsXecLq0q+WD6m8AAAD//wMAUEsDBBQABgAIAAAAIQA4/SH/1gAAAJQBAAALAAAAX3JlbHMvLnJl&#10;bHOkkMFqwzAMhu+DvYPRfXGawxijTi+j0GvpHsDYimMaW0Yy2fr2M4PBMnrbUb/Q94l/f/hMi1qR&#10;JVI2sOt6UJgd+ZiDgffL8ekFlFSbvV0oo4EbChzGx4f9GRdb25HMsYhqlCwG5lrLq9biZkxWOiqY&#10;22YiTra2kYMu1l1tQD30/bPm3wwYN0x18gb45AdQl1tp5j/sFB2T0FQ7R0nTNEV3j6o9feQzro1i&#10;OWA14Fm+Q8a1a8+Bvu/d/dMb2JY5uiPbhG/ktn4cqGU/er3pcvwCAAD//wMAUEsDBBQABgAIAAAA&#10;IQCxIkIDiwQAAC0OAAAOAAAAZHJzL2Uyb0RvYy54bWykV9tu4zYQfS/QfyD02MKRKMuObcRZLOI4&#10;KLBtF1j1A2iJuqCSqJJynN2i/96ZkeRQjpQaWz/YlHk0PDxnSA7vPryUBXuW2uSq2jr8xnOYrCIV&#10;51W6df4I97OVw0wjqlgUqpJb56s0zof7H3+4O9Ub6atMFbHUDIJUZnOqt07WNPXGdU2UyVKYG1XL&#10;CjoTpUvRwKNO3ViLE0QvC9f3vKV7UjqutYqkMfDvru107il+ksio+T1JjGxYsXWAW0Pfmr4P+O3e&#10;34lNqkWd5VFHQ3wHi1LkFQx6DrUTjWBHnb8JVeaRVkYlzU2kSlclSR5JmgPMhnsXs3nS6ljTXNLN&#10;Ka3PMoG0Fzp9d9jot+fPmuXx1gkcVokSLKJR2RylOdXpBhBPuv5Sf9bt/KD5SUV/Guh2L/vxOW3B&#10;7HD6VcUQThwbRdK8JLrEEDBp9kIOfD07IF8aFsGfC74O5uBTBF3B4hYcbh2KMrAR3woCvnQY9t4S&#10;Q7GJssfu5RWHZMM34T18zRWbdkzi2fHCSUGqmVc1zf9T80smakkmGdSqU3PRq7nXUmL6sqAVlEC9&#10;msaW0upBigYU/08R38rRKzkpBih2NM2TVGSGeP5kmnYRxNAii+MuEUIwIikLWA8/z5jHFp6/ZjRg&#10;h+9hvIf95LLQYyeGY19g/B5DocA8djYwPY8370EQCCEZ65yEdXUGQZ5eQwoMaGFIKhgnBZlkhVou&#10;Rknd9iAIhJBRUpB4ViQUaVSpdQ9DUqtxUnyo+gQrbos+SYtfyD7Fi9vKh9yfYDaUnnt8VDBuS0+g&#10;UclwHVuaTWeXbUAIwo7mFy59K9okN9uBaW6wf9jRJrn5tguhP5X7Qxc4X4/q5tsmEGhUN3/owsKf&#10;B6O55ts2hP7EEvCHLqzm49RsDxAzzmzowbRqtgmhP7EO8BiwHJ3aMmwHBnsG7P5pv6WJrN/lopeq&#10;2+agxQRWKR6dTrUyeL6EEA9OkJAOFwgBKNwTJ8AgMYJvu9PmfTDMGsGwctuz6X00LkmCL66Dg0ME&#10;X18Fx8RFOOTcNWQwlwh+3Uz9bqrzwVRbNTv1NVRmlzWZdhjUZAdkJDa1aNC0vslOW4eOtKw93vH/&#10;Uj3LUBGiQe+WnWb94f/aX1RjOL7qkX1//1tTPEhAmPR1qEXwfqye27W41xKm59T/ttxIC2A3X143&#10;7iUqKpSRrfWoNBVLZ8nRKatGqNQ+LwpypajQiPUCEgJ1N6rIY+ykB50eHgrNngXW2vTpkmsAg5q2&#10;iilYJkX82LUbkRdtGwYvaM1BJdMlANY0VEz/vfbWj6vHVTAL/OXjLPB2u9nH/UMwW+757WI33z08&#10;7Pg/SI0HmyyPY1khu76w58F1pV53xWhL8nNpP5iFsSe7p8/bybpDGiQyzKX/pdlBbdrWem1helDx&#10;V6j7tGpvKnCzgkam9DeHneCWsnXMX0ehpcOKXyooXNc8gMRjDT1Qwewwbfcc7B5RRRBq6zQO7HzY&#10;fGjaq9Cx1nmawUicbK3URyjakxwLQ+LXsuoeoHamFt1JaC7d/QkvPfYzoV5veff/AgAA//8DAFBL&#10;AwQUAAYACAAAACEAnSlteuEAAAAKAQAADwAAAGRycy9kb3ducmV2LnhtbEyPwUrDQBCG74LvsIzg&#10;zW62SavGbEop6qkUbAXxtk2mSWh2NmS3Sfr2jie9zTAf/3x/tppsKwbsfeNIg5pFIJAKVzZUafg8&#10;vD08gfDBUGlaR6jhih5W+e1NZtLSjfSBwz5UgkPIp0ZDHUKXSumLGq3xM9ch8e3kemsCr30ly96M&#10;HG5bOY+ipbSmIf5Qmw43NRbn/cVqeB/NuI7V67A9nzbX78Ni97VVqPX93bR+ARFwCn8w/OqzOuTs&#10;dHQXKr1oNSSJWjLKw2MMgoHFPE5AHJlUzzHIPJP/K+Q/AAAA//8DAFBLAQItABQABgAIAAAAIQC2&#10;gziS/gAAAOEBAAATAAAAAAAAAAAAAAAAAAAAAABbQ29udGVudF9UeXBlc10ueG1sUEsBAi0AFAAG&#10;AAgAAAAhADj9If/WAAAAlAEAAAsAAAAAAAAAAAAAAAAALwEAAF9yZWxzLy5yZWxzUEsBAi0AFAAG&#10;AAgAAAAhALEiQgOLBAAALQ4AAA4AAAAAAAAAAAAAAAAALgIAAGRycy9lMm9Eb2MueG1sUEsBAi0A&#10;FAAGAAgAAAAhAJ0pbXrhAAAACgEAAA8AAAAAAAAAAAAAAAAA5QYAAGRycy9kb3ducmV2LnhtbFBL&#10;BQYAAAAABAAEAPMAAADzBwAAAAA=&#10;">
+              <v:group w14:anchorId="02691B58" id="Group 3" o:spid="_x0000_s1026" style="position:absolute;margin-left:220.8pt;margin-top:23.65pt;width:40.9pt;height:36pt;z-index:-251654144;mso-position-horizontal-relative:page" coordorigin="4416,473" coordsize="818,720" o:gfxdata="UEsDBBQABgAIAAAAIQC2gziS/gAAAOEBAAATAAAAW0NvbnRlbnRfVHlwZXNdLnhtbJSRQU7DMBBF&#10;90jcwfIWJU67QAgl6YK0S0CoHGBkTxKLZGx5TGhvj5O2G0SRWNoz/78nu9wcxkFMGNg6quQqL6RA&#10;0s5Y6ir5vt9lD1JwBDIwOMJKHpHlpr69KfdHjyxSmriSfYz+USnWPY7AufNIadK6MEJMx9ApD/oD&#10;OlTrorhX2lFEilmcO2RdNtjC5xDF9pCuTyYBB5bi6bQ4syoJ3g9WQ0ymaiLzg5KdCXlKLjvcW893&#10;SUOqXwnz5DrgnHtJTxOsQfEKIT7DmDSUCaxw7Rqn8787ZsmRM9e2VmPeBN4uqYvTtW7jvijg9N/y&#10;JsXecLq0q+WD6m8AAAD//wMAUEsDBBQABgAIAAAAIQA4/SH/1gAAAJQBAAALAAAAX3JlbHMvLnJl&#10;bHOkkMFqwzAMhu+DvYPRfXGawxijTi+j0GvpHsDYimMaW0Yy2fr2M4PBMnrbUb/Q94l/f/hMi1qR&#10;JVI2sOt6UJgd+ZiDgffL8ekFlFSbvV0oo4EbChzGx4f9GRdb25HMsYhqlCwG5lrLq9biZkxWOiqY&#10;22YiTra2kYMu1l1tQD30/bPm3wwYN0x18gb45AdQl1tp5j/sFB2T0FQ7R0nTNEV3j6o9feQzro1i&#10;OWA14Fm+Q8a1a8+Bvu/d/dMb2JY5uiPbhG/ktn4cqGU/er3pcvwCAAD//wMAUEsDBBQABgAIAAAA&#10;IQCxIkIDiwQAAC0OAAAOAAAAZHJzL2Uyb0RvYy54bWykV9tu4zYQfS/QfyD02MKRKMuObcRZLOI4&#10;KLBtF1j1A2iJuqCSqJJynN2i/96ZkeRQjpQaWz/YlHk0PDxnSA7vPryUBXuW2uSq2jr8xnOYrCIV&#10;51W6df4I97OVw0wjqlgUqpJb56s0zof7H3+4O9Ub6atMFbHUDIJUZnOqt07WNPXGdU2UyVKYG1XL&#10;CjoTpUvRwKNO3ViLE0QvC9f3vKV7UjqutYqkMfDvru107il+ksio+T1JjGxYsXWAW0Pfmr4P+O3e&#10;34lNqkWd5VFHQ3wHi1LkFQx6DrUTjWBHnb8JVeaRVkYlzU2kSlclSR5JmgPMhnsXs3nS6ljTXNLN&#10;Ka3PMoG0Fzp9d9jot+fPmuXx1gkcVokSLKJR2RylOdXpBhBPuv5Sf9bt/KD5SUV/Guh2L/vxOW3B&#10;7HD6VcUQThwbRdK8JLrEEDBp9kIOfD07IF8aFsGfC74O5uBTBF3B4hYcbh2KMrAR3woCvnQY9t4S&#10;Q7GJssfu5RWHZMM34T18zRWbdkzi2fHCSUGqmVc1zf9T80smakkmGdSqU3PRq7nXUmL6sqAVlEC9&#10;msaW0upBigYU/08R38rRKzkpBih2NM2TVGSGeP5kmnYRxNAii+MuEUIwIikLWA8/z5jHFp6/ZjRg&#10;h+9hvIf95LLQYyeGY19g/B5DocA8djYwPY8370EQCCEZ65yEdXUGQZ5eQwoMaGFIKhgnBZlkhVou&#10;Rknd9iAIhJBRUpB4ViQUaVSpdQ9DUqtxUnyo+gQrbos+SYtfyD7Fi9vKh9yfYDaUnnt8VDBuS0+g&#10;UclwHVuaTWeXbUAIwo7mFy59K9okN9uBaW6wf9jRJrn5tguhP5X7Qxc4X4/q5tsmEGhUN3/owsKf&#10;B6O55ts2hP7EEvCHLqzm49RsDxAzzmzowbRqtgmhP7EO8BiwHJ3aMmwHBnsG7P5pv6WJrN/lopeq&#10;2+agxQRWKR6dTrUyeL6EEA9OkJAOFwgBKNwTJ8AgMYJvu9PmfTDMGsGwctuz6X00LkmCL66Dg0ME&#10;X18Fx8RFOOTcNWQwlwh+3Uz9bqrzwVRbNTv1NVRmlzWZdhjUZAdkJDa1aNC0vslOW4eOtKw93vH/&#10;Uj3LUBGiQe+WnWb94f/aX1RjOL7qkX1//1tTPEhAmPR1qEXwfqye27W41xKm59T/ttxIC2A3X143&#10;7iUqKpSRrfWoNBVLZ8nRKatGqNQ+LwpypajQiPUCEgJ1N6rIY+ykB50eHgrNngXW2vTpkmsAg5q2&#10;iilYJkX82LUbkRdtGwYvaM1BJdMlANY0VEz/vfbWj6vHVTAL/OXjLPB2u9nH/UMwW+757WI33z08&#10;7Pg/SI0HmyyPY1khu76w58F1pV53xWhL8nNpP5iFsSe7p8/bybpDGiQyzKX/pdlBbdrWem1helDx&#10;V6j7tGpvKnCzgkam9DeHneCWsnXMX0ehpcOKXyooXNc8gMRjDT1Qwewwbfcc7B5RRRBq6zQO7HzY&#10;fGjaq9Cx1nmawUicbK3URyjakxwLQ+LXsuoeoHamFt1JaC7d/QkvPfYzoV5veff/AgAA//8DAFBL&#10;AwQUAAYACAAAACEAnSlteuEAAAAKAQAADwAAAGRycy9kb3ducmV2LnhtbEyPwUrDQBCG74LvsIzg&#10;zW62SavGbEop6qkUbAXxtk2mSWh2NmS3Sfr2jie9zTAf/3x/tppsKwbsfeNIg5pFIJAKVzZUafg8&#10;vD08gfDBUGlaR6jhih5W+e1NZtLSjfSBwz5UgkPIp0ZDHUKXSumLGq3xM9ch8e3kemsCr30ly96M&#10;HG5bOY+ipbSmIf5Qmw43NRbn/cVqeB/NuI7V67A9nzbX78Ni97VVqPX93bR+ARFwCn8w/OqzOuTs&#10;dHQXKr1oNSSJWjLKw2MMgoHFPE5AHJlUzzHIPJP/K+Q/AAAA//8DAFBLAQItABQABgAIAAAAIQC2&#10;gziS/gAAAOEBAAATAAAAAAAAAAAAAAAAAAAAAABbQ29udGVudF9UeXBlc10ueG1sUEsBAi0AFAAG&#10;AAgAAAAhADj9If/WAAAAlAEAAAsAAAAAAAAAAAAAAAAALwEAAF9yZWxzLy5yZWxzUEsBAi0AFAAG&#10;AAgAAAAhALEiQgOLBAAALQ4AAA4AAAAAAAAAAAAAAAAALgIAAGRycy9lMm9Eb2MueG1sUEsBAi0A&#10;FAAGAAgAAAAhAJ0pbXrhAAAACgEAAA8AAAAAAAAAAAAAAAAA5QYAAGRycy9kb3ducmV2LnhtbFBL&#10;BQYAAAAABAAEAPMAAADzBwAAAAA=&#10;">
                 <v:shape id="Freeform 4" o:spid="_x0000_s1027" style="position:absolute;left:4416;top:473;width:818;height:720;visibility:visible;mso-wrap-style:square;v-text-anchor:top" coordsize="818,720" o:gfxdata="UEsDBBQABgAIAAAAIQDw94q7/QAAAOIBAAATAAAAW0NvbnRlbnRfVHlwZXNdLnhtbJSRzUrEMBDH&#10;74LvEOYqbaoHEWm6B6tHFV0fYEimbdg2CZlYd9/edD8u4goeZ+b/8SOpV9tpFDNFtt4puC4rEOS0&#10;N9b1Cj7WT8UdCE7oDI7ekYIdMayay4t6vQvEIrsdKxhSCvdSsh5oQi59IJcvnY8TpjzGXgbUG+xJ&#10;3lTVrdTeJXKpSEsGNHVLHX6OSTxu8/pAEmlkEA8H4dKlAEMYrcaUSeXszI+W4thQZudew4MNfJUx&#10;QP7asFzOFxx9L/lpojUkXjGmZ5wyhjSRJQ8YKGvKv1MWzIkL33VWU9lGfl98J6hz4cZ/uUjzf7Pb&#10;bHuj+ZQu9z/UfAMAAP//AwBQSwMEFAAGAAgAAAAhADHdX2HSAAAAjwEAAAsAAABfcmVscy8ucmVs&#10;c6SQwWrDMAyG74O9g9G9cdpDGaNOb4VeSwe7CltJTGPLWCZt376mMFhGbzvqF/o+8e/2tzCpmbJ4&#10;jgbWTQuKomXn42Dg63xYfYCSgtHhxJEM3Elg372/7U40YalHMvokqlKiGBhLSZ9aix0poDScKNZN&#10;zzlgqWMedEJ7wYH0pm23Ov9mQLdgqqMzkI9uA+p8T9X8hx28zSzcl8Zy0Nz33r6iasfXeKK5UjAP&#10;VAy4LM8w09zU50C/9q7/6ZURE31X/kL8TKv1x6wXNXYPAAAA//8DAFBLAwQUAAYACAAAACEAMy8F&#10;nkEAAAA5AAAAEAAAAGRycy9zaGFwZXhtbC54bWyysa/IzVEoSy0qzszPs1Uy1DNQUkjNS85PycxL&#10;t1UKDXHTtVBSKC5JzEtJzMnPS7VVqkwtVrK34+UCAAAA//8DAFBLAwQUAAYACAAAACEAVpvQc8QA&#10;AADaAAAADwAAAGRycy9kb3ducmV2LnhtbESPQWvCQBSE7wX/w/IEb3VjwaLRTSiWgBZaMRaKt0f2&#10;NQlm34bsaqK/vlso9DjMzDfMOh1MI67Uudqygtk0AkFcWF1zqeDzmD0uQDiPrLGxTApu5CBNRg9r&#10;jLXt+UDX3JciQNjFqKDyvo2ldEVFBt3UtsTB+7adQR9kV0rdYR/gppFPUfQsDdYcFipsaVNRcc4v&#10;RkH2dX9dvvkPnWG/iPbb99PuzK1Sk/HwsgLhafD/4b/2ViuYw++VcANk8gMAAP//AwBQSwECLQAU&#10;AAYACAAAACEA8PeKu/0AAADiAQAAEwAAAAAAAAAAAAAAAAAAAAAAW0NvbnRlbnRfVHlwZXNdLnht&#10;bFBLAQItABQABgAIAAAAIQAx3V9h0gAAAI8BAAALAAAAAAAAAAAAAAAAAC4BAABfcmVscy8ucmVs&#10;c1BLAQItABQABgAIAAAAIQAzLwWeQQAAADkAAAAQAAAAAAAAAAAAAAAAACkCAABkcnMvc2hhcGV4&#10;bWwueG1sUEsBAi0AFAAGAAgAAAAhAFab0HPEAAAA2gAAAA8AAAAAAAAAAAAAAAAAmAIAAGRycy9k&#10;b3ducmV2LnhtbFBLBQYAAAAABAAEAPUAAACJAwAAAAA=&#10;" path="m613,r,180l,180,,540r613,l613,720,818,360,613,xe" filled="f">
                   <v:path arrowok="t" o:connecttype="custom" o:connectlocs="613,473;613,653;0,653;0,1013;613,1013;613,1193;818,833;613,473" o:connectangles="0,0,0,0,0,0,0,0"/>
                 </v:shape>
@@ -51379,7 +51372,7 @@
                     </pic:cNvPicPr>
                   </pic:nvPicPr>
                   <pic:blipFill>
-                    <a:blip r:embed="rId19">
+                    <a:blip r:embed="rId18">
                       <a:extLst>
                         <a:ext uri="{28A0092B-C50C-407E-A947-70E740481C1C}">
                           <a14:useLocalDpi xmlns:a14="http://schemas.microsoft.com/office/drawing/2010/main" val="0"/>
@@ -55001,7 +54994,6 @@
           <w:b/>
         </w:rPr>
       </w:pPr>
-      <w:bookmarkStart w:id="0" w:name="_GoBack"/>
       <w:r>
         <w:rPr>
           <w:rFonts w:asciiTheme="minorHAnsi" w:hAnsiTheme="minorHAnsi" w:cs="Times New Roman"/>
@@ -55010,7 +55002,6 @@
         <w:t>Add columns or rows:</w:t>
       </w:r>
     </w:p>
-    <w:bookmarkEnd w:id="0"/>
     <w:p>
       <w:pPr>
         <w:pStyle w:val="BodyText"/>
@@ -55160,7 +55151,7 @@
           </mc:Choice>
           <mc:Fallback>
             <w:pict>
-              <v:shape id="Straight Arrow Connector 41" o:spid="_x0000_s1026" type="#_x0000_t32" style="position:absolute;margin-left:325.7pt;margin-top:111.85pt;width:36.3pt;height:70.75pt;flip:y;z-index:251681792;visibility:visible;mso-wrap-style:square;mso-wrap-distance-left:9pt;mso-wrap-distance-top:0;mso-wrap-distance-right:9pt;mso-wrap-distance-bottom:0;mso-position-horizontal:absolute;mso-position-horizontal-relative:text;mso-position-vertical:absolute;mso-position-vertical-relative:text" o:gfxdata="UEsDBBQABgAIAAAAIQC2gziS/gAAAOEBAAATAAAAW0NvbnRlbnRfVHlwZXNdLnhtbJSRQU7DMBBF&#10;90jcwfIWJU67QAgl6YK0S0CoHGBkTxKLZGx5TGhvj5O2G0SRWNoz/78nu9wcxkFMGNg6quQqL6RA&#10;0s5Y6ir5vt9lD1JwBDIwOMJKHpHlpr69KfdHjyxSmriSfYz+USnWPY7AufNIadK6MEJMx9ApD/oD&#10;OlTrorhX2lFEilmcO2RdNtjC5xDF9pCuTyYBB5bi6bQ4syoJ3g9WQ0ymaiLzg5KdCXlKLjvcW893&#10;SUOqXwnz5DrgnHtJTxOsQfEKIT7DmDSUCaxw7Rqn8787ZsmRM9e2VmPeBN4uqYvTtW7jvijg9N/y&#10;JsXecLq0q+WD6m8AAAD//wMAUEsDBBQABgAIAAAAIQA4/SH/1gAAAJQBAAALAAAAX3JlbHMvLnJl&#10;bHOkkMFqwzAMhu+DvYPRfXGawxijTi+j0GvpHsDYimMaW0Yy2fr2M4PBMnrbUb/Q94l/f/hMi1qR&#10;JVI2sOt6UJgd+ZiDgffL8ekFlFSbvV0oo4EbChzGx4f9GRdb25HMsYhqlCwG5lrLq9biZkxWOiqY&#10;22YiTra2kYMu1l1tQD30/bPm3wwYN0x18gb45AdQl1tp5j/sFB2T0FQ7R0nTNEV3j6o9feQzro1i&#10;OWA14Fm+Q8a1a8+Bvu/d/dMb2JY5uiPbhG/ktn4cqGU/er3pcvwCAAD//wMAUEsDBBQABgAIAAAA&#10;IQAvdOZ+9AEAAEEEAAAOAAAAZHJzL2Uyb0RvYy54bWysU02P0zAQvSPxHyzfadJV2e1WTVeoS7kg&#10;qFjg7jp2Y8n2WGPTtP+esZOGTyGByMHK2PPezHserx/OzrKTwmjAN3w+qzlTXkJr/LHhnz7uXiw5&#10;i0n4VljwquEXFfnD5vmzdR9W6gY6sK1CRiQ+rvrQ8C6lsKqqKDvlRJxBUJ4ONaATiUI8Vi2Kntid&#10;rW7q+rbqAduAIFWMtPs4HPJN4ddayfRe66gSsw2n3lJZsayHvFabtVgdUYTOyLEN8Q9dOGE8FZ2o&#10;HkUS7AuaX6ickQgRdJpJcBVobaQqGkjNvP5JzVMngipayJwYJpvi/6OV7057ZKZt+GLOmReO7ugp&#10;oTDHLrFXiNCzLXhPPgIySiG/+hBXBNv6PY5RDHvM4s8aHdPWhM80CsUOEsjOxe3L5LY6JyZpc3E7&#10;n9+95EzS0fJ+ubi/y+zVQJPpAsb0RoFj+afhcWxr6mcoIU5vYxqAV0AGW5/XCNa0O2NtCfB42Fpk&#10;J0HDsNvV9I0Vf0hLwtjXvmXpEsgMkT0Y0zJnleUPgstfulg11PugNBlJwoa+ygirqZ6QUvlUDCSJ&#10;1lN2hmnqbQLWxbM/Asf8DFVlvP8GPCFKZfBpAjvjAX9XPZ2vLesh/+rAoDtbcID2UkahWENzWi5x&#10;fFP5IXwfF/i3l7/5CgAA//8DAFBLAwQUAAYACAAAACEAC/CrY+AAAAALAQAADwAAAGRycy9kb3du&#10;cmV2LnhtbEyPUUvDMBSF3wX/Q7iCby5d1rWjazpE9EUQcQq+ZsldW2xuSpKt3b83PrnHy/045zv1&#10;brYDO6MPvSMJy0UGDEk701Mr4evz5WEDLERFRg2OUMIFA+ya25taVcZN9IHnfWxZCqFQKQldjGPF&#10;edAdWhUWbkRKv6PzVsV0+pYbr6YUbgcusqzgVvWUGjo14lOH+md/shKMj9/F+/MYp0EHfczfytfs&#10;Ukp5fzc/boFFnOM/DH/6SR2a5HRwJzKBDRKK9TJPqAQhViWwRJQiT+sOElbFWgBvan69ofkFAAD/&#10;/wMAUEsBAi0AFAAGAAgAAAAhALaDOJL+AAAA4QEAABMAAAAAAAAAAAAAAAAAAAAAAFtDb250ZW50&#10;X1R5cGVzXS54bWxQSwECLQAUAAYACAAAACEAOP0h/9YAAACUAQAACwAAAAAAAAAAAAAAAAAvAQAA&#10;X3JlbHMvLnJlbHNQSwECLQAUAAYACAAAACEAL3TmfvQBAABBBAAADgAAAAAAAAAAAAAAAAAuAgAA&#10;ZHJzL2Uyb0RvYy54bWxQSwECLQAUAAYACAAAACEAC/CrY+AAAAALAQAADwAAAAAAAAAAAAAAAABO&#10;BAAAZHJzL2Rvd25yZXYueG1sUEsFBgAAAAAEAAQA8wAAAFsFAAAAAA==&#10;" strokecolor="red">
+              <v:shape w14:anchorId="5D3EA9D3" id="Straight Arrow Connector 41" o:spid="_x0000_s1026" type="#_x0000_t32" style="position:absolute;margin-left:325.7pt;margin-top:111.85pt;width:36.3pt;height:70.75pt;flip:y;z-index:251681792;visibility:visible;mso-wrap-style:square;mso-wrap-distance-left:9pt;mso-wrap-distance-top:0;mso-wrap-distance-right:9pt;mso-wrap-distance-bottom:0;mso-position-horizontal:absolute;mso-position-horizontal-relative:text;mso-position-vertical:absolute;mso-position-vertical-relative:text" o:gfxdata="UEsDBBQABgAIAAAAIQC2gziS/gAAAOEBAAATAAAAW0NvbnRlbnRfVHlwZXNdLnhtbJSRQU7DMBBF&#10;90jcwfIWJU67QAgl6YK0S0CoHGBkTxKLZGx5TGhvj5O2G0SRWNoz/78nu9wcxkFMGNg6quQqL6RA&#10;0s5Y6ir5vt9lD1JwBDIwOMJKHpHlpr69KfdHjyxSmriSfYz+USnWPY7AufNIadK6MEJMx9ApD/oD&#10;OlTrorhX2lFEilmcO2RdNtjC5xDF9pCuTyYBB5bi6bQ4syoJ3g9WQ0ymaiLzg5KdCXlKLjvcW893&#10;SUOqXwnz5DrgnHtJTxOsQfEKIT7DmDSUCaxw7Rqn8787ZsmRM9e2VmPeBN4uqYvTtW7jvijg9N/y&#10;JsXecLq0q+WD6m8AAAD//wMAUEsDBBQABgAIAAAAIQA4/SH/1gAAAJQBAAALAAAAX3JlbHMvLnJl&#10;bHOkkMFqwzAMhu+DvYPRfXGawxijTi+j0GvpHsDYimMaW0Yy2fr2M4PBMnrbUb/Q94l/f/hMi1qR&#10;JVI2sOt6UJgd+ZiDgffL8ekFlFSbvV0oo4EbChzGx4f9GRdb25HMsYhqlCwG5lrLq9biZkxWOiqY&#10;22YiTra2kYMu1l1tQD30/bPm3wwYN0x18gb45AdQl1tp5j/sFB2T0FQ7R0nTNEV3j6o9feQzro1i&#10;OWA14Fm+Q8a1a8+Bvu/d/dMb2JY5uiPbhG/ktn4cqGU/er3pcvwCAAD//wMAUEsDBBQABgAIAAAA&#10;IQAvdOZ+9AEAAEEEAAAOAAAAZHJzL2Uyb0RvYy54bWysU02P0zAQvSPxHyzfadJV2e1WTVeoS7kg&#10;qFjg7jp2Y8n2WGPTtP+esZOGTyGByMHK2PPezHserx/OzrKTwmjAN3w+qzlTXkJr/LHhnz7uXiw5&#10;i0n4VljwquEXFfnD5vmzdR9W6gY6sK1CRiQ+rvrQ8C6lsKqqKDvlRJxBUJ4ONaATiUI8Vi2Kntid&#10;rW7q+rbqAduAIFWMtPs4HPJN4ddayfRe66gSsw2n3lJZsayHvFabtVgdUYTOyLEN8Q9dOGE8FZ2o&#10;HkUS7AuaX6ickQgRdJpJcBVobaQqGkjNvP5JzVMngipayJwYJpvi/6OV7057ZKZt+GLOmReO7ugp&#10;oTDHLrFXiNCzLXhPPgIySiG/+hBXBNv6PY5RDHvM4s8aHdPWhM80CsUOEsjOxe3L5LY6JyZpc3E7&#10;n9+95EzS0fJ+ubi/y+zVQJPpAsb0RoFj+afhcWxr6mcoIU5vYxqAV0AGW5/XCNa0O2NtCfB42Fpk&#10;J0HDsNvV9I0Vf0hLwtjXvmXpEsgMkT0Y0zJnleUPgstfulg11PugNBlJwoa+ygirqZ6QUvlUDCSJ&#10;1lN2hmnqbQLWxbM/Asf8DFVlvP8GPCFKZfBpAjvjAX9XPZ2vLesh/+rAoDtbcID2UkahWENzWi5x&#10;fFP5IXwfF/i3l7/5CgAA//8DAFBLAwQUAAYACAAAACEAC/CrY+AAAAALAQAADwAAAGRycy9kb3du&#10;cmV2LnhtbEyPUUvDMBSF3wX/Q7iCby5d1rWjazpE9EUQcQq+ZsldW2xuSpKt3b83PrnHy/045zv1&#10;brYDO6MPvSMJy0UGDEk701Mr4evz5WEDLERFRg2OUMIFA+ya25taVcZN9IHnfWxZCqFQKQldjGPF&#10;edAdWhUWbkRKv6PzVsV0+pYbr6YUbgcusqzgVvWUGjo14lOH+md/shKMj9/F+/MYp0EHfczfytfs&#10;Ukp5fzc/boFFnOM/DH/6SR2a5HRwJzKBDRKK9TJPqAQhViWwRJQiT+sOElbFWgBvan69ofkFAAD/&#10;/wMAUEsBAi0AFAAGAAgAAAAhALaDOJL+AAAA4QEAABMAAAAAAAAAAAAAAAAAAAAAAFtDb250ZW50&#10;X1R5cGVzXS54bWxQSwECLQAUAAYACAAAACEAOP0h/9YAAACUAQAACwAAAAAAAAAAAAAAAAAvAQAA&#10;X3JlbHMvLnJlbHNQSwECLQAUAAYACAAAACEAL3TmfvQBAABBBAAADgAAAAAAAAAAAAAAAAAuAgAA&#10;ZHJzL2Uyb0RvYy54bWxQSwECLQAUAAYACAAAACEAC/CrY+AAAAALAQAADwAAAAAAAAAAAAAAAABO&#10;BAAAZHJzL2Rvd25yZXYueG1sUEsFBgAAAAAEAAQA8wAAAFsFAAAAAA==&#10;" strokecolor="red">
                 <v:stroke endarrow="open"/>
               </v:shape>
             </w:pict>
@@ -55195,7 +55186,7 @@
                     <pic:cNvPicPr/>
                   </pic:nvPicPr>
                   <pic:blipFill>
-                    <a:blip r:embed="rId20">
+                    <a:blip r:embed="rId19">
                       <a:extLst>
                         <a:ext uri="{28A0092B-C50C-407E-A947-70E740481C1C}">
                           <a14:useLocalDpi xmlns:a14="http://schemas.microsoft.com/office/drawing/2010/main" val="0"/>
@@ -58010,7 +58001,7 @@
           <w:szCs w:val="18"/>
         </w:rPr>
       </w:pPr>
-      <w:hyperlink r:id="rId21" w:history="1">
+      <w:hyperlink r:id="rId20" w:history="1">
         <w:r>
           <w:rPr>
             <w:rStyle w:val="Hyperlink"/>
@@ -58065,8 +58056,8 @@
 </file>
 
 <file path=word/numbering.xml><?xml version="1.0" encoding="utf-8"?>
-<w:numbering xmlns:wpc="http://schemas.microsoft.com/office/word/2010/wordprocessingCanvas" xmlns:mc="http://schemas.openxmlformats.org/markup-compatibility/2006" xmlns:o="urn:schemas-microsoft-com:office:office" xmlns:r="http://schemas.openxmlformats.org/officeDocument/2006/relationships" xmlns:m="http://schemas.openxmlformats.org/officeDocument/2006/math" xmlns:v="urn:schemas-microsoft-com:vml" xmlns:wp14="http://schemas.microsoft.com/office/word/2010/wordprocessingDrawing" xmlns:wp="http://schemas.openxmlformats.org/drawingml/2006/wordprocessingDrawing" xmlns:w10="urn:schemas-microsoft-com:office:word" xmlns:w="http://schemas.openxmlformats.org/wordprocessingml/2006/main" xmlns:w14="http://schemas.microsoft.com/office/word/2010/wordml" xmlns:wpg="http://schemas.microsoft.com/office/word/2010/wordprocessingGroup" xmlns:wpi="http://schemas.microsoft.com/office/word/2010/wordprocessingInk" xmlns:wne="http://schemas.microsoft.com/office/word/2006/wordml" xmlns:wps="http://schemas.microsoft.com/office/word/2010/wordprocessingShape" mc:Ignorable="w14 wp14">
-  <w:abstractNum w:abstractNumId="0">
+<w:numbering xmlns:wpc="http://schemas.microsoft.com/office/word/2010/wordprocessingCanvas" xmlns:mc="http://schemas.openxmlformats.org/markup-compatibility/2006" xmlns:o="urn:schemas-microsoft-com:office:office" xmlns:r="http://schemas.openxmlformats.org/officeDocument/2006/relationships" xmlns:m="http://schemas.openxmlformats.org/officeDocument/2006/math" xmlns:v="urn:schemas-microsoft-com:vml" xmlns:wp14="http://schemas.microsoft.com/office/word/2010/wordprocessingDrawing" xmlns:wp="http://schemas.openxmlformats.org/drawingml/2006/wordprocessingDrawing" xmlns:w10="urn:schemas-microsoft-com:office:word" xmlns:w="http://schemas.openxmlformats.org/wordprocessingml/2006/main" xmlns:w14="http://schemas.microsoft.com/office/word/2010/wordml" xmlns:w15="http://schemas.microsoft.com/office/word/2012/wordml" xmlns:wpg="http://schemas.microsoft.com/office/word/2010/wordprocessingGroup" xmlns:wpi="http://schemas.microsoft.com/office/word/2010/wordprocessingInk" xmlns:wne="http://schemas.microsoft.com/office/word/2006/wordml" xmlns:wps="http://schemas.microsoft.com/office/word/2010/wordprocessingShape" mc:Ignorable="w14 w15 wp14">
+  <w:abstractNum w:abstractNumId="0" w15:restartNumberingAfterBreak="0">
     <w:nsid w:val="03447C26"/>
     <w:multiLevelType w:val="hybridMultilevel"/>
     <w:tmpl w:val="3D960B22"/>
@@ -58157,7 +58148,7 @@
       </w:rPr>
     </w:lvl>
   </w:abstractNum>
-  <w:abstractNum w:abstractNumId="1">
+  <w:abstractNum w:abstractNumId="1" w15:restartNumberingAfterBreak="0">
     <w:nsid w:val="1C1B7B75"/>
     <w:multiLevelType w:val="hybridMultilevel"/>
     <w:tmpl w:val="BCF82CBC"/>
@@ -58256,7 +58247,7 @@
 </file>
 
 <file path=word/styles.xml><?xml version="1.0" encoding="utf-8"?>
-<w:styles xmlns:mc="http://schemas.openxmlformats.org/markup-compatibility/2006" xmlns:r="http://schemas.openxmlformats.org/officeDocument/2006/relationships" xmlns:w="http://schemas.openxmlformats.org/wordprocessingml/2006/main" xmlns:w14="http://schemas.microsoft.com/office/word/2010/wordml" mc:Ignorable="w14">
+<w:styles xmlns:mc="http://schemas.openxmlformats.org/markup-compatibility/2006" xmlns:r="http://schemas.openxmlformats.org/officeDocument/2006/relationships" xmlns:w="http://schemas.openxmlformats.org/wordprocessingml/2006/main" xmlns:w14="http://schemas.microsoft.com/office/word/2010/wordml" xmlns:w15="http://schemas.microsoft.com/office/word/2012/wordml" mc:Ignorable="w14 w15">
   <w:docDefaults>
     <w:rPrDefault>
       <w:rPr>
@@ -58272,469 +58263,378 @@
       </w:pPr>
     </w:pPrDefault>
   </w:docDefaults>
-  <w:latentStyles w:defLockedState="0" w:defUIPriority="99" w:defSemiHidden="1" w:defUnhideWhenUsed="1" w:defQFormat="0" w:count="267">
-    <w:lsdException w:name="Normal" w:semiHidden="0" w:uiPriority="0" w:unhideWhenUsed="0" w:qFormat="1"/>
-    <w:lsdException w:name="heading 1" w:semiHidden="0" w:uiPriority="9" w:unhideWhenUsed="0" w:qFormat="1"/>
-    <w:lsdException w:name="heading 2" w:uiPriority="9" w:qFormat="1"/>
-    <w:lsdException w:name="heading 3" w:uiPriority="9" w:qFormat="1"/>
-    <w:lsdException w:name="heading 4" w:uiPriority="9" w:qFormat="1"/>
-    <w:lsdException w:name="heading 5" w:uiPriority="9" w:qFormat="1"/>
-    <w:lsdException w:name="heading 6" w:uiPriority="9" w:qFormat="1"/>
-    <w:lsdException w:name="heading 7" w:uiPriority="9" w:qFormat="1"/>
-    <w:lsdException w:name="heading 8" w:uiPriority="9" w:qFormat="1"/>
-    <w:lsdException w:name="heading 9" w:uiPriority="9" w:qFormat="1"/>
-    <w:lsdException w:name="toc 1" w:uiPriority="39"/>
-    <w:lsdException w:name="toc 2" w:uiPriority="39"/>
-    <w:lsdException w:name="toc 3" w:uiPriority="39"/>
-    <w:lsdException w:name="toc 4" w:uiPriority="39"/>
-    <w:lsdException w:name="toc 5" w:uiPriority="39"/>
-    <w:lsdException w:name="toc 6" w:uiPriority="39"/>
-    <w:lsdException w:name="toc 7" w:uiPriority="39"/>
-    <w:lsdException w:name="toc 8" w:uiPriority="39"/>
-    <w:lsdException w:name="toc 9" w:uiPriority="39"/>
-    <w:lsdException w:name="caption" w:uiPriority="35" w:qFormat="1"/>
-    <w:lsdException w:name="Title" w:semiHidden="0" w:uiPriority="10" w:unhideWhenUsed="0" w:qFormat="1"/>
-    <w:lsdException w:name="Default Paragraph Font" w:uiPriority="1"/>
-    <w:lsdException w:name="Subtitle" w:semiHidden="0" w:uiPriority="11" w:unhideWhenUsed="0" w:qFormat="1"/>
-    <w:lsdException w:name="Strong" w:semiHidden="0" w:uiPriority="22" w:unhideWhenUsed="0" w:qFormat="1"/>
-    <w:lsdException w:name="Emphasis" w:semiHidden="0" w:uiPriority="20" w:unhideWhenUsed="0" w:qFormat="1"/>
-    <w:lsdException w:name="Table Grid" w:semiHidden="0" w:uiPriority="59" w:unhideWhenUsed="0"/>
-    <w:lsdException w:name="Placeholder Text" w:unhideWhenUsed="0"/>
-    <w:lsdException w:name="No Spacing" w:semiHidden="0" w:uiPriority="1" w:unhideWhenUsed="0" w:qFormat="1"/>
-    <w:lsdException w:name="Light Shading" w:semiHidden="0" w:uiPriority="60" w:unhideWhenUsed="0"/>
-    <w:lsdException w:name="Light List" w:semiHidden="0" w:uiPriority="61" w:unhideWhenUsed="0"/>
-    <w:lsdException w:name="Light Grid" w:semiHidden="0" w:uiPriority="62" w:unhideWhenUsed="0"/>
-    <w:lsdException w:name="Medium Shading 1" w:semiHidden="0" w:uiPriority="63" w:unhideWhenUsed="0"/>
-    <w:lsdException w:name="Medium Shading 2" w:semiHidden="0" w:uiPriority="64" w:unhideWhenUsed="0"/>
-    <w:lsdException w:name="Medium List 1" w:semiHidden="0" w:uiPriority="65" w:unhideWhenUsed="0"/>
-    <w:lsdException w:name="Medium List 2" w:semiHidden="0" w:uiPriority="66" w:unhideWhenUsed="0"/>
-    <w:lsdException w:name="Medium Grid 1" w:semiHidden="0" w:uiPriority="67" w:unhideWhenUsed="0"/>
-    <w:lsdException w:name="Medium Grid 2" w:semiHidden="0" w:uiPriority="68" w:unhideWhenUsed="0"/>
-    <w:lsdException w:name="Medium Grid 3" w:semiHidden="0" w:uiPriority="69" w:unhideWhenUsed="0"/>
-    <w:lsdException w:name="Dark List" w:semiHidden="0" w:uiPriority="70" w:unhideWhenUsed="0"/>
-    <w:lsdException w:name="Colorful Shading" w:semiHidden="0" w:uiPriority="71" w:unhideWhenUsed="0"/>
-    <w:lsdException w:name="Colorful List" w:semiHidden="0" w:uiPriority="72" w:unhideWhenUsed="0"/>
-    <w:lsdException w:name="Colorful Grid" w:semiHidden="0" w:uiPriority="73" w:unhideWhenUsed="0"/>
-    <w:lsdException w:name="Light Shading Accent 1" w:semiHidden="0" w:uiPriority="60" w:unhideWhenUsed="0"/>
-    <w:lsdException w:name="Light List Accent 1" w:semiHidden="0" w:uiPriority="61" w:unhideWhenUsed="0"/>
-    <w:lsdException w:name="Light Grid Accent 1" w:semiHidden="0" w:uiPriority="62" w:unhideWhenUsed="0"/>
-    <w:lsdException w:name="Medium Shading 1 Accent 1" w:semiHidden="0" w:uiPriority="63" w:unhideWhenUsed="0"/>
-    <w:lsdException w:name="Medium Shading 2 Accent 1" w:semiHidden="0" w:uiPriority="64" w:unhideWhenUsed="0"/>
-    <w:lsdException w:name="Medium List 1 Accent 1" w:semiHidden="0" w:uiPriority="65" w:unhideWhenUsed="0"/>
-    <w:lsdException w:name="Revision" w:unhideWhenUsed="0"/>
-    <w:lsdException w:name="List Paragraph" w:semiHidden="0" w:uiPriority="34" w:unhideWhenUsed="0" w:qFormat="1"/>
-    <w:lsdException w:name="Quote" w:semiHidden="0" w:uiPriority="29" w:unhideWhenUsed="0" w:qFormat="1"/>
-    <w:lsdException w:name="Intense Quote" w:semiHidden="0" w:uiPriority="30" w:unhideWhenUsed="0" w:qFormat="1"/>
-    <w:lsdException w:name="Medium List 2 Accent 1" w:semiHidden="0" w:uiPriority="66" w:unhideWhenUsed="0"/>
-    <w:lsdException w:name="Medium Grid 1 Accent 1" w:semiHidden="0" w:uiPriority="67" w:unhideWhenUsed="0"/>
-    <w:lsdException w:name="Medium Grid 2 Accent 1" w:semiHidden="0" w:uiPriority="68" w:unhideWhenUsed="0"/>
-    <w:lsdException w:name="Medium Grid 3 Accent 1" w:semiHidden="0" w:uiPriority="69" w:unhideWhenUsed="0"/>
-    <w:lsdException w:name="Dark List Accent 1" w:semiHidden="0" w:uiPriority="70" w:unhideWhenUsed="0"/>
-    <w:lsdException w:name="Colorful Shading Accent 1" w:semiHidden="0" w:uiPriority="71" w:unhideWhenUsed="0"/>
-    <w:lsdException w:name="Colorful List Accent 1" w:semiHidden="0" w:uiPriority="72" w:unhideWhenUsed="0"/>
-    <w:lsdException w:name="Colorful Grid Accent 1" w:semiHidden="0" w:uiPriority="73" w:unhideWhenUsed="0"/>
-    <w:lsdException w:name="Light Shading Accent 2" w:semiHidden="0" w:uiPriority="60" w:unhideWhenUsed="0"/>
-    <w:lsdException w:name="Light List Accent 2" w:semiHidden="0" w:uiPriority="61" w:unhideWhenUsed="0"/>
-    <w:lsdException w:name="Light Grid Accent 2" w:semiHidden="0" w:uiPriority="62" w:unhideWhenUsed="0"/>
-    <w:lsdException w:name="Medium Shading 1 Accent 2" w:semiHidden="0" w:uiPriority="63" w:unhideWhenUsed="0"/>
-    <w:lsdException w:name="Medium Shading 2 Accent 2" w:semiHidden="0" w:uiPriority="64" w:unhideWhenUsed="0"/>
-    <w:lsdException w:name="Medium List 1 Accent 2" w:semiHidden="0" w:uiPriority="65" w:unhideWhenUsed="0"/>
-    <w:lsdException w:name="Medium List 2 Accent 2" w:semiHidden="0" w:uiPriority="66" w:unhideWhenUsed="0"/>
-    <w:lsdException w:name="Medium Grid 1 Accent 2" w:semiHidden="0" w:uiPriority="67" w:unhideWhenUsed="0"/>
-    <w:lsdException w:name="Medium Grid 2 Accent 2" w:semiHidden="0" w:uiPriority="68" w:unhideWhenUsed="0"/>
-    <w:lsdException w:name="Medium Grid 3 Accent 2" w:semiHidden="0" w:uiPriority="69" w:unhideWhenUsed="0"/>
-    <w:lsdException w:name="Dark List Accent 2" w:semiHidden="0" w:uiPriority="70" w:unhideWhenUsed="0"/>
-    <w:lsdException w:name="Colorful Shading Accent 2" w:semiHidden="0" w:uiPriority="71" w:unhideWhenUsed="0"/>
-    <w:lsdException w:name="Colorful List Accent 2" w:semiHidden="0" w:uiPriority="72" w:unhideWhenUsed="0"/>
-    <w:lsdException w:name="Colorful Grid Accent 2" w:semiHidden="0" w:uiPriority="73" w:unhideWhenUsed="0"/>
-    <w:lsdException w:name="Light Shading Accent 3" w:semiHidden="0" w:uiPriority="60" w:unhideWhenUsed="0"/>
-    <w:lsdException w:name="Light List Accent 3" w:semiHidden="0" w:uiPriority="61" w:unhideWhenUsed="0"/>
-    <w:lsdException w:name="Light Grid Accent 3" w:semiHidden="0" w:uiPriority="62" w:unhideWhenUsed="0"/>
-    <w:lsdException w:name="Medium Shading 1 Accent 3" w:semiHidden="0" w:uiPriority="63" w:unhideWhenUsed="0"/>
-    <w:lsdException w:name="Medium Shading 2 Accent 3" w:semiHidden="0" w:uiPriority="64" w:unhideWhenUsed="0"/>
-    <w:lsdException w:name="Medium List 1 Accent 3" w:semiHidden="0" w:uiPriority="65" w:unhideWhenUsed="0"/>
-    <w:lsdException w:name="Medium List 2 Accent 3" w:semiHidden="0" w:uiPriority="66" w:unhideWhenUsed="0"/>
-    <w:lsdException w:name="Medium Grid 1 Accent 3" w:semiHidden="0" w:uiPriority="67" w:unhideWhenUsed="0"/>
-    <w:lsdException w:name="Medium Grid 2 Accent 3" w:semiHidden="0" w:uiPriority="68" w:unhideWhenUsed="0"/>
-    <w:lsdException w:name="Medium Grid 3 Accent 3" w:semiHidden="0" w:uiPriority="69" w:unhideWhenUsed="0"/>
-    <w:lsdException w:name="Dark List Accent 3" w:semiHidden="0" w:uiPriority="70" w:unhideWhenUsed="0"/>
-    <w:lsdException w:name="Colorful Shading Accent 3" w:semiHidden="0" w:uiPriority="71" w:unhideWhenUsed="0"/>
-    <w:lsdException w:name="Colorful List Accent 3" w:semiHidden="0" w:uiPriority="72" w:unhideWhenUsed="0"/>
-    <w:lsdException w:name="Colorful Grid Accent 3" w:semiHidden="0" w:uiPriority="73" w:unhideWhenUsed="0"/>
-    <w:lsdException w:name="Light Shading Accent 4" w:semiHidden="0" w:uiPriority="60" w:unhideWhenUsed="0"/>
-    <w:lsdException w:name="Light List Accent 4" w:semiHidden="0" w:uiPriority="61" w:unhideWhenUsed="0"/>
-    <w:lsdException w:name="Light Grid Accent 4" w:semiHidden="0" w:uiPriority="62" w:unhideWhenUsed="0"/>
-    <w:lsdException w:name="Medium Shading 1 Accent 4" w:semiHidden="0" w:uiPriority="63" w:unhideWhenUsed="0"/>
-    <w:lsdException w:name="Medium Shading 2 Accent 4" w:semiHidden="0" w:uiPriority="64" w:unhideWhenUsed="0"/>
-    <w:lsdException w:name="Medium List 1 Accent 4" w:semiHidden="0" w:uiPriority="65" w:unhideWhenUsed="0"/>
-    <w:lsdException w:name="Medium List 2 Accent 4" w:semiHidden="0" w:uiPriority="66" w:unhideWhenUsed="0"/>
-    <w:lsdException w:name="Medium Grid 1 Accent 4" w:semiHidden="0" w:uiPriority="67" w:unhideWhenUsed="0"/>
-    <w:lsdException w:name="Medium Grid 2 Accent 4" w:semiHidden="0" w:uiPriority="68" w:unhideWhenUsed="0"/>
-    <w:lsdException w:name="Medium Grid 3 Accent 4" w:semiHidden="0" w:uiPriority="69" w:unhideWhenUsed="0"/>
-    <w:lsdException w:name="Dark List Accent 4" w:semiHidden="0" w:uiPriority="70" w:unhideWhenUsed="0"/>
-    <w:lsdException w:name="Colorful Shading Accent 4" w:semiHidden="0" w:uiPriority="71" w:unhideWhenUsed="0"/>
-    <w:lsdException w:name="Colorful List Accent 4" w:semiHidden="0" w:uiPriority="72" w:unhideWhenUsed="0"/>
-    <w:lsdException w:name="Colorful Grid Accent 4" w:semiHidden="0" w:uiPriority="73" w:unhideWhenUsed="0"/>
-    <w:lsdException w:name="Light Shading Accent 5" w:semiHidden="0" w:uiPriority="60" w:unhideWhenUsed="0"/>
-    <w:lsdException w:name="Light List Accent 5" w:semiHidden="0" w:uiPriority="61" w:unhideWhenUsed="0"/>
-    <w:lsdException w:name="Light Grid Accent 5" w:semiHidden="0" w:uiPriority="62" w:unhideWhenUsed="0"/>
-    <w:lsdException w:name="Medium Shading 1 Accent 5" w:semiHidden="0" w:uiPriority="63" w:unhideWhenUsed="0"/>
-    <w:lsdException w:name="Medium Shading 2 Accent 5" w:semiHidden="0" w:uiPriority="64" w:unhideWhenUsed="0"/>
-    <w:lsdException w:name="Medium List 1 Accent 5" w:semiHidden="0" w:uiPriority="65" w:unhideWhenUsed="0"/>
-    <w:lsdException w:name="Medium List 2 Accent 5" w:semiHidden="0" w:uiPriority="66" w:unhideWhenUsed="0"/>
-    <w:lsdException w:name="Medium Grid 1 Accent 5" w:semiHidden="0" w:uiPriority="67" w:unhideWhenUsed="0"/>
-    <w:lsdException w:name="Medium Grid 2 Accent 5" w:semiHidden="0" w:uiPriority="68" w:unhideWhenUsed="0"/>
-    <w:lsdException w:name="Medium Grid 3 Accent 5" w:semiHidden="0" w:uiPriority="69" w:unhideWhenUsed="0"/>
-    <w:lsdException w:name="Dark List Accent 5" w:semiHidden="0" w:uiPriority="70" w:unhideWhenUsed="0"/>
-    <w:lsdException w:name="Colorful Shading Accent 5" w:semiHidden="0" w:uiPriority="71" w:unhideWhenUsed="0"/>
-    <w:lsdException w:name="Colorful List Accent 5" w:semiHidden="0" w:uiPriority="72" w:unhideWhenUsed="0"/>
-    <w:lsdException w:name="Colorful Grid Accent 5" w:semiHidden="0" w:uiPriority="73" w:unhideWhenUsed="0"/>
-    <w:lsdException w:name="Light Shading Accent 6" w:semiHidden="0" w:uiPriority="60" w:unhideWhenUsed="0"/>
-    <w:lsdException w:name="Light List Accent 6" w:semiHidden="0" w:uiPriority="61" w:unhideWhenUsed="0"/>
-    <w:lsdException w:name="Light Grid Accent 6" w:semiHidden="0" w:uiPriority="62" w:unhideWhenUsed="0"/>
-    <w:lsdException w:name="Medium Shading 1 Accent 6" w:semiHidden="0" w:uiPriority="63" w:unhideWhenUsed="0"/>
-    <w:lsdException w:name="Medium Shading 2 Accent 6" w:semiHidden="0" w:uiPriority="64" w:unhideWhenUsed="0"/>
-    <w:lsdException w:name="Medium List 1 Accent 6" w:semiHidden="0" w:uiPriority="65" w:unhideWhenUsed="0"/>
-    <w:lsdException w:name="Medium List 2 Accent 6" w:semiHidden="0" w:uiPriority="66" w:unhideWhenUsed="0"/>
-    <w:lsdException w:name="Medium Grid 1 Accent 6" w:semiHidden="0" w:uiPriority="67" w:unhideWhenUsed="0"/>
-    <w:lsdException w:name="Medium Grid 2 Accent 6" w:semiHidden="0" w:uiPriority="68" w:unhideWhenUsed="0"/>
-    <w:lsdException w:name="Medium Grid 3 Accent 6" w:semiHidden="0" w:uiPriority="69" w:unhideWhenUsed="0"/>
-    <w:lsdException w:name="Dark List Accent 6" w:semiHidden="0" w:uiPriority="70" w:unhideWhenUsed="0"/>
-    <w:lsdException w:name="Colorful Shading Accent 6" w:semiHidden="0" w:uiPriority="71" w:unhideWhenUsed="0"/>
-    <w:lsdException w:name="Colorful List Accent 6" w:semiHidden="0" w:uiPriority="72" w:unhideWhenUsed="0"/>
-    <w:lsdException w:name="Colorful Grid Accent 6" w:semiHidden="0" w:uiPriority="73" w:unhideWhenUsed="0"/>
-    <w:lsdException w:name="Subtle Emphasis" w:semiHidden="0" w:uiPriority="19" w:unhideWhenUsed="0" w:qFormat="1"/>
-    <w:lsdException w:name="Intense Emphasis" w:semiHidden="0" w:uiPriority="21" w:unhideWhenUsed="0" w:qFormat="1"/>
-    <w:lsdException w:name="Subtle Reference" w:semiHidden="0" w:uiPriority="31" w:unhideWhenUsed="0" w:qFormat="1"/>
-    <w:lsdException w:name="Intense Reference" w:semiHidden="0" w:uiPriority="32" w:unhideWhenUsed="0" w:qFormat="1"/>
-    <w:lsdException w:name="Book Title" w:semiHidden="0" w:uiPriority="33" w:unhideWhenUsed="0" w:qFormat="1"/>
-    <w:lsdException w:name="Bibliography" w:uiPriority="37"/>
-    <w:lsdException w:name="TOC Heading" w:uiPriority="39" w:qFormat="1"/>
-  </w:latentStyles>
-  <w:style w:type="paragraph" w:default="1" w:styleId="Normal">
-    <w:name w:val="Normal"/>
-    <w:uiPriority w:val="1"/>
-    <w:qFormat/>
-  </w:style>
-  <w:style w:type="paragraph" w:styleId="Heading1">
-    <w:name w:val="heading 1"/>
-    <w:basedOn w:val="Normal"/>
-    <w:uiPriority w:val="1"/>
-    <w:qFormat/>
-    <w:pPr>
-      <w:ind w:left="100"/>
-      <w:outlineLvl w:val="0"/>
-    </w:pPr>
-    <w:rPr>
-      <w:rFonts w:ascii="Arial" w:eastAsia="Arial" w:hAnsi="Arial"/>
-      <w:b/>
-      <w:bCs/>
-      <w:sz w:val="26"/>
-      <w:szCs w:val="26"/>
-    </w:rPr>
-  </w:style>
-  <w:style w:type="paragraph" w:styleId="Heading2">
-    <w:name w:val="heading 2"/>
-    <w:basedOn w:val="Normal"/>
-    <w:uiPriority w:val="1"/>
-    <w:qFormat/>
-    <w:pPr>
-      <w:ind w:left="220"/>
-      <w:outlineLvl w:val="1"/>
-    </w:pPr>
-    <w:rPr>
-      <w:rFonts w:ascii="Times New Roman" w:eastAsia="Times New Roman" w:hAnsi="Times New Roman"/>
-      <w:b/>
-      <w:bCs/>
-      <w:u w:val="single"/>
-    </w:rPr>
-  </w:style>
-  <w:style w:type="character" w:default="1" w:styleId="DefaultParagraphFont">
-    <w:name w:val="Default Paragraph Font"/>
-    <w:uiPriority w:val="1"/>
-    <w:semiHidden/>
-    <w:unhideWhenUsed/>
-  </w:style>
-  <w:style w:type="table" w:default="1" w:styleId="TableNormal">
-    <w:name w:val="Normal Table"/>
-    <w:uiPriority w:val="99"/>
-    <w:semiHidden/>
-    <w:unhideWhenUsed/>
-    <w:tblPr>
-      <w:tblInd w:w="0" w:type="dxa"/>
-      <w:tblCellMar>
-        <w:top w:w="0" w:type="dxa"/>
-        <w:left w:w="108" w:type="dxa"/>
-        <w:bottom w:w="0" w:type="dxa"/>
-        <w:right w:w="108" w:type="dxa"/>
-      </w:tblCellMar>
-    </w:tblPr>
-  </w:style>
-  <w:style w:type="numbering" w:default="1" w:styleId="NoList">
-    <w:name w:val="No List"/>
-    <w:uiPriority w:val="99"/>
-    <w:semiHidden/>
-    <w:unhideWhenUsed/>
-  </w:style>
-  <w:style w:type="paragraph" w:styleId="BodyText">
-    <w:name w:val="Body Text"/>
-    <w:basedOn w:val="Normal"/>
-    <w:uiPriority w:val="1"/>
-    <w:qFormat/>
-    <w:pPr>
-      <w:ind w:left="100" w:firstLine="120"/>
-    </w:pPr>
-    <w:rPr>
-      <w:rFonts w:ascii="Times New Roman" w:eastAsia="Times New Roman" w:hAnsi="Times New Roman"/>
-    </w:rPr>
-  </w:style>
-  <w:style w:type="paragraph" w:styleId="ListParagraph">
-    <w:name w:val="List Paragraph"/>
-    <w:basedOn w:val="Normal"/>
-    <w:uiPriority w:val="1"/>
-    <w:qFormat/>
-  </w:style>
-  <w:style w:type="paragraph" w:customStyle="1" w:styleId="TableParagraph">
-    <w:name w:val="Table Paragraph"/>
-    <w:basedOn w:val="Normal"/>
-    <w:uiPriority w:val="1"/>
-    <w:qFormat/>
-  </w:style>
-  <w:style w:type="paragraph" w:styleId="Title">
-    <w:name w:val="Title"/>
-    <w:basedOn w:val="Normal"/>
-    <w:next w:val="Normal"/>
-    <w:link w:val="TitleChar"/>
-    <w:uiPriority w:val="10"/>
-    <w:qFormat/>
-    <w:rsid w:val="009176CD"/>
-    <w:pPr>
-      <w:pBdr>
-        <w:bottom w:val="single" w:sz="8" w:space="4" w:color="4F81BD" w:themeColor="accent1"/>
-      </w:pBdr>
-      <w:spacing w:after="300"/>
-      <w:contextualSpacing/>
-    </w:pPr>
-    <w:rPr>
-      <w:rFonts w:asciiTheme="majorHAnsi" w:eastAsiaTheme="majorEastAsia" w:hAnsiTheme="majorHAnsi" w:cstheme="majorBidi"/>
-      <w:color w:val="17365D" w:themeColor="text2" w:themeShade="BF"/>
-      <w:spacing w:val="5"/>
-      <w:kern w:val="28"/>
-      <w:sz w:val="52"/>
-      <w:szCs w:val="52"/>
-    </w:rPr>
-  </w:style>
-  <w:style w:type="character" w:customStyle="1" w:styleId="TitleChar">
-    <w:name w:val="Title Char"/>
-    <w:basedOn w:val="DefaultParagraphFont"/>
-    <w:link w:val="Title"/>
-    <w:uiPriority w:val="10"/>
-    <w:rsid w:val="009176CD"/>
-    <w:rPr>
-      <w:rFonts w:asciiTheme="majorHAnsi" w:eastAsiaTheme="majorEastAsia" w:hAnsiTheme="majorHAnsi" w:cstheme="majorBidi"/>
-      <w:color w:val="17365D" w:themeColor="text2" w:themeShade="BF"/>
-      <w:spacing w:val="5"/>
-      <w:kern w:val="28"/>
-      <w:sz w:val="52"/>
-      <w:szCs w:val="52"/>
-    </w:rPr>
-  </w:style>
-  <w:style w:type="character" w:styleId="Hyperlink">
-    <w:name w:val="Hyperlink"/>
-    <w:basedOn w:val="DefaultParagraphFont"/>
-    <w:uiPriority w:val="99"/>
-    <w:unhideWhenUsed/>
-    <w:rsid w:val="009176CD"/>
-    <w:rPr>
-      <w:color w:val="0000FF" w:themeColor="hyperlink"/>
-      <w:u w:val="single"/>
-    </w:rPr>
-  </w:style>
-  <w:style w:type="paragraph" w:styleId="BalloonText">
-    <w:name w:val="Balloon Text"/>
-    <w:basedOn w:val="Normal"/>
-    <w:link w:val="BalloonTextChar"/>
-    <w:uiPriority w:val="99"/>
-    <w:semiHidden/>
-    <w:unhideWhenUsed/>
-    <w:rsid w:val="00264BB5"/>
-    <w:rPr>
-      <w:rFonts w:ascii="Tahoma" w:hAnsi="Tahoma" w:cs="Tahoma"/>
-      <w:sz w:val="16"/>
-      <w:szCs w:val="16"/>
-    </w:rPr>
-  </w:style>
-  <w:style w:type="character" w:customStyle="1" w:styleId="BalloonTextChar">
-    <w:name w:val="Balloon Text Char"/>
-    <w:basedOn w:val="DefaultParagraphFont"/>
-    <w:link w:val="BalloonText"/>
-    <w:uiPriority w:val="99"/>
-    <w:semiHidden/>
-    <w:rsid w:val="00264BB5"/>
-    <w:rPr>
-      <w:rFonts w:ascii="Tahoma" w:hAnsi="Tahoma" w:cs="Tahoma"/>
-      <w:sz w:val="16"/>
-      <w:szCs w:val="16"/>
-    </w:rPr>
-  </w:style>
-</w:styles>
-</file>
-
-<file path=word/stylesWithEffects.xml><?xml version="1.0" encoding="utf-8"?>
-<w:styles xmlns:wpc="http://schemas.microsoft.com/office/word/2010/wordprocessingCanvas" xmlns:mc="http://schemas.openxmlformats.org/markup-compatibility/2006" xmlns:o="urn:schemas-microsoft-com:office:office" xmlns:r="http://schemas.openxmlformats.org/officeDocument/2006/relationships" xmlns:m="http://schemas.openxmlformats.org/officeDocument/2006/math" xmlns:v="urn:schemas-microsoft-com:vml" xmlns:wp14="http://schemas.microsoft.com/office/word/2010/wordprocessingDrawing" xmlns:wp="http://schemas.openxmlformats.org/drawingml/2006/wordprocessingDrawing" xmlns:w10="urn:schemas-microsoft-com:office:word" xmlns:w="http://schemas.openxmlformats.org/wordprocessingml/2006/main" xmlns:w14="http://schemas.microsoft.com/office/word/2010/wordml" xmlns:wpg="http://schemas.microsoft.com/office/word/2010/wordprocessingGroup" xmlns:wpi="http://schemas.microsoft.com/office/word/2010/wordprocessingInk" xmlns:wne="http://schemas.microsoft.com/office/word/2006/wordml" xmlns:wps="http://schemas.microsoft.com/office/word/2010/wordprocessingShape" mc:Ignorable="w14 wp14">
-  <w:docDefaults>
-    <w:rPrDefault>
-      <w:rPr>
-        <w:rFonts w:asciiTheme="minorHAnsi" w:eastAsiaTheme="minorHAnsi" w:hAnsiTheme="minorHAnsi" w:cstheme="minorBidi"/>
-        <w:sz w:val="22"/>
-        <w:szCs w:val="22"/>
-        <w:lang w:val="en-US" w:eastAsia="en-US" w:bidi="ar-SA"/>
-      </w:rPr>
-    </w:rPrDefault>
-    <w:pPrDefault>
-      <w:pPr>
-        <w:widowControl w:val="0"/>
-      </w:pPr>
-    </w:pPrDefault>
-  </w:docDefaults>
-  <w:latentStyles w:defLockedState="0" w:defUIPriority="99" w:defSemiHidden="1" w:defUnhideWhenUsed="1" w:defQFormat="0" w:count="267">
-    <w:lsdException w:name="Normal" w:semiHidden="0" w:uiPriority="0" w:unhideWhenUsed="0" w:qFormat="1"/>
-    <w:lsdException w:name="heading 1" w:semiHidden="0" w:uiPriority="9" w:unhideWhenUsed="0" w:qFormat="1"/>
-    <w:lsdException w:name="heading 2" w:uiPriority="9" w:qFormat="1"/>
-    <w:lsdException w:name="heading 3" w:uiPriority="9" w:qFormat="1"/>
-    <w:lsdException w:name="heading 4" w:uiPriority="9" w:qFormat="1"/>
-    <w:lsdException w:name="heading 5" w:uiPriority="9" w:qFormat="1"/>
-    <w:lsdException w:name="heading 6" w:uiPriority="9" w:qFormat="1"/>
-    <w:lsdException w:name="heading 7" w:uiPriority="9" w:qFormat="1"/>
-    <w:lsdException w:name="heading 8" w:uiPriority="9" w:qFormat="1"/>
-    <w:lsdException w:name="heading 9" w:uiPriority="9" w:qFormat="1"/>
-    <w:lsdException w:name="toc 1" w:uiPriority="39"/>
-    <w:lsdException w:name="toc 2" w:uiPriority="39"/>
-    <w:lsdException w:name="toc 3" w:uiPriority="39"/>
-    <w:lsdException w:name="toc 4" w:uiPriority="39"/>
-    <w:lsdException w:name="toc 5" w:uiPriority="39"/>
-    <w:lsdException w:name="toc 6" w:uiPriority="39"/>
-    <w:lsdException w:name="toc 7" w:uiPriority="39"/>
-    <w:lsdException w:name="toc 8" w:uiPriority="39"/>
-    <w:lsdException w:name="toc 9" w:uiPriority="39"/>
-    <w:lsdException w:name="caption" w:uiPriority="35" w:qFormat="1"/>
-    <w:lsdException w:name="Title" w:semiHidden="0" w:uiPriority="10" w:unhideWhenUsed="0" w:qFormat="1"/>
-    <w:lsdException w:name="Default Paragraph Font" w:uiPriority="1"/>
-    <w:lsdException w:name="Subtitle" w:semiHidden="0" w:uiPriority="11" w:unhideWhenUsed="0" w:qFormat="1"/>
-    <w:lsdException w:name="Strong" w:semiHidden="0" w:uiPriority="22" w:unhideWhenUsed="0" w:qFormat="1"/>
-    <w:lsdException w:name="Emphasis" w:semiHidden="0" w:uiPriority="20" w:unhideWhenUsed="0" w:qFormat="1"/>
-    <w:lsdException w:name="Table Grid" w:semiHidden="0" w:uiPriority="59" w:unhideWhenUsed="0"/>
-    <w:lsdException w:name="Placeholder Text" w:unhideWhenUsed="0"/>
-    <w:lsdException w:name="No Spacing" w:semiHidden="0" w:uiPriority="1" w:unhideWhenUsed="0" w:qFormat="1"/>
-    <w:lsdException w:name="Light Shading" w:semiHidden="0" w:uiPriority="60" w:unhideWhenUsed="0"/>
-    <w:lsdException w:name="Light List" w:semiHidden="0" w:uiPriority="61" w:unhideWhenUsed="0"/>
-    <w:lsdException w:name="Light Grid" w:semiHidden="0" w:uiPriority="62" w:unhideWhenUsed="0"/>
-    <w:lsdException w:name="Medium Shading 1" w:semiHidden="0" w:uiPriority="63" w:unhideWhenUsed="0"/>
-    <w:lsdException w:name="Medium Shading 2" w:semiHidden="0" w:uiPriority="64" w:unhideWhenUsed="0"/>
-    <w:lsdException w:name="Medium List 1" w:semiHidden="0" w:uiPriority="65" w:unhideWhenUsed="0"/>
-    <w:lsdException w:name="Medium List 2" w:semiHidden="0" w:uiPriority="66" w:unhideWhenUsed="0"/>
-    <w:lsdException w:name="Medium Grid 1" w:semiHidden="0" w:uiPriority="67" w:unhideWhenUsed="0"/>
-    <w:lsdException w:name="Medium Grid 2" w:semiHidden="0" w:uiPriority="68" w:unhideWhenUsed="0"/>
-    <w:lsdException w:name="Medium Grid 3" w:semiHidden="0" w:uiPriority="69" w:unhideWhenUsed="0"/>
-    <w:lsdException w:name="Dark List" w:semiHidden="0" w:uiPriority="70" w:unhideWhenUsed="0"/>
-    <w:lsdException w:name="Colorful Shading" w:semiHidden="0" w:uiPriority="71" w:unhideWhenUsed="0"/>
-    <w:lsdException w:name="Colorful List" w:semiHidden="0" w:uiPriority="72" w:unhideWhenUsed="0"/>
-    <w:lsdException w:name="Colorful Grid" w:semiHidden="0" w:uiPriority="73" w:unhideWhenUsed="0"/>
-    <w:lsdException w:name="Light Shading Accent 1" w:semiHidden="0" w:uiPriority="60" w:unhideWhenUsed="0"/>
-    <w:lsdException w:name="Light List Accent 1" w:semiHidden="0" w:uiPriority="61" w:unhideWhenUsed="0"/>
-    <w:lsdException w:name="Light Grid Accent 1" w:semiHidden="0" w:uiPriority="62" w:unhideWhenUsed="0"/>
-    <w:lsdException w:name="Medium Shading 1 Accent 1" w:semiHidden="0" w:uiPriority="63" w:unhideWhenUsed="0"/>
-    <w:lsdException w:name="Medium Shading 2 Accent 1" w:semiHidden="0" w:uiPriority="64" w:unhideWhenUsed="0"/>
-    <w:lsdException w:name="Medium List 1 Accent 1" w:semiHidden="0" w:uiPriority="65" w:unhideWhenUsed="0"/>
-    <w:lsdException w:name="Revision" w:unhideWhenUsed="0"/>
-    <w:lsdException w:name="List Paragraph" w:semiHidden="0" w:uiPriority="34" w:unhideWhenUsed="0" w:qFormat="1"/>
-    <w:lsdException w:name="Quote" w:semiHidden="0" w:uiPriority="29" w:unhideWhenUsed="0" w:qFormat="1"/>
-    <w:lsdException w:name="Intense Quote" w:semiHidden="0" w:uiPriority="30" w:unhideWhenUsed="0" w:qFormat="1"/>
-    <w:lsdException w:name="Medium List 2 Accent 1" w:semiHidden="0" w:uiPriority="66" w:unhideWhenUsed="0"/>
-    <w:lsdException w:name="Medium Grid 1 Accent 1" w:semiHidden="0" w:uiPriority="67" w:unhideWhenUsed="0"/>
-    <w:lsdException w:name="Medium Grid 2 Accent 1" w:semiHidden="0" w:uiPriority="68" w:unhideWhenUsed="0"/>
-    <w:lsdException w:name="Medium Grid 3 Accent 1" w:semiHidden="0" w:uiPriority="69" w:unhideWhenUsed="0"/>
-    <w:lsdException w:name="Dark List Accent 1" w:semiHidden="0" w:uiPriority="70" w:unhideWhenUsed="0"/>
-    <w:lsdException w:name="Colorful Shading Accent 1" w:semiHidden="0" w:uiPriority="71" w:unhideWhenUsed="0"/>
-    <w:lsdException w:name="Colorful List Accent 1" w:semiHidden="0" w:uiPriority="72" w:unhideWhenUsed="0"/>
-    <w:lsdException w:name="Colorful Grid Accent 1" w:semiHidden="0" w:uiPriority="73" w:unhideWhenUsed="0"/>
-    <w:lsdException w:name="Light Shading Accent 2" w:semiHidden="0" w:uiPriority="60" w:unhideWhenUsed="0"/>
-    <w:lsdException w:name="Light List Accent 2" w:semiHidden="0" w:uiPriority="61" w:unhideWhenUsed="0"/>
-    <w:lsdException w:name="Light Grid Accent 2" w:semiHidden="0" w:uiPriority="62" w:unhideWhenUsed="0"/>
-    <w:lsdException w:name="Medium Shading 1 Accent 2" w:semiHidden="0" w:uiPriority="63" w:unhideWhenUsed="0"/>
-    <w:lsdException w:name="Medium Shading 2 Accent 2" w:semiHidden="0" w:uiPriority="64" w:unhideWhenUsed="0"/>
-    <w:lsdException w:name="Medium List 1 Accent 2" w:semiHidden="0" w:uiPriority="65" w:unhideWhenUsed="0"/>
-    <w:lsdException w:name="Medium List 2 Accent 2" w:semiHidden="0" w:uiPriority="66" w:unhideWhenUsed="0"/>
-    <w:lsdException w:name="Medium Grid 1 Accent 2" w:semiHidden="0" w:uiPriority="67" w:unhideWhenUsed="0"/>
-    <w:lsdException w:name="Medium Grid 2 Accent 2" w:semiHidden="0" w:uiPriority="68" w:unhideWhenUsed="0"/>
-    <w:lsdException w:name="Medium Grid 3 Accent 2" w:semiHidden="0" w:uiPriority="69" w:unhideWhenUsed="0"/>
-    <w:lsdException w:name="Dark List Accent 2" w:semiHidden="0" w:uiPriority="70" w:unhideWhenUsed="0"/>
-    <w:lsdException w:name="Colorful Shading Accent 2" w:semiHidden="0" w:uiPriority="71" w:unhideWhenUsed="0"/>
-    <w:lsdException w:name="Colorful List Accent 2" w:semiHidden="0" w:uiPriority="72" w:unhideWhenUsed="0"/>
-    <w:lsdException w:name="Colorful Grid Accent 2" w:semiHidden="0" w:uiPriority="73" w:unhideWhenUsed="0"/>
-    <w:lsdException w:name="Light Shading Accent 3" w:semiHidden="0" w:uiPriority="60" w:unhideWhenUsed="0"/>
-    <w:lsdException w:name="Light List Accent 3" w:semiHidden="0" w:uiPriority="61" w:unhideWhenUsed="0"/>
-    <w:lsdException w:name="Light Grid Accent 3" w:semiHidden="0" w:uiPriority="62" w:unhideWhenUsed="0"/>
-    <w:lsdException w:name="Medium Shading 1 Accent 3" w:semiHidden="0" w:uiPriority="63" w:unhideWhenUsed="0"/>
-    <w:lsdException w:name="Medium Shading 2 Accent 3" w:semiHidden="0" w:uiPriority="64" w:unhideWhenUsed="0"/>
-    <w:lsdException w:name="Medium List 1 Accent 3" w:semiHidden="0" w:uiPriority="65" w:unhideWhenUsed="0"/>
-    <w:lsdException w:name="Medium List 2 Accent 3" w:semiHidden="0" w:uiPriority="66" w:unhideWhenUsed="0"/>
-    <w:lsdException w:name="Medium Grid 1 Accent 3" w:semiHidden="0" w:uiPriority="67" w:unhideWhenUsed="0"/>
-    <w:lsdException w:name="Medium Grid 2 Accent 3" w:semiHidden="0" w:uiPriority="68" w:unhideWhenUsed="0"/>
-    <w:lsdException w:name="Medium Grid 3 Accent 3" w:semiHidden="0" w:uiPriority="69" w:unhideWhenUsed="0"/>
-    <w:lsdException w:name="Dark List Accent 3" w:semiHidden="0" w:uiPriority="70" w:unhideWhenUsed="0"/>
-    <w:lsdException w:name="Colorful Shading Accent 3" w:semiHidden="0" w:uiPriority="71" w:unhideWhenUsed="0"/>
-    <w:lsdException w:name="Colorful List Accent 3" w:semiHidden="0" w:uiPriority="72" w:unhideWhenUsed="0"/>
-    <w:lsdException w:name="Colorful Grid Accent 3" w:semiHidden="0" w:uiPriority="73" w:unhideWhenUsed="0"/>
-    <w:lsdException w:name="Light Shading Accent 4" w:semiHidden="0" w:uiPriority="60" w:unhideWhenUsed="0"/>
-    <w:lsdException w:name="Light List Accent 4" w:semiHidden="0" w:uiPriority="61" w:unhideWhenUsed="0"/>
-    <w:lsdException w:name="Light Grid Accent 4" w:semiHidden="0" w:uiPriority="62" w:unhideWhenUsed="0"/>
-    <w:lsdException w:name="Medium Shading 1 Accent 4" w:semiHidden="0" w:uiPriority="63" w:unhideWhenUsed="0"/>
-    <w:lsdException w:name="Medium Shading 2 Accent 4" w:semiHidden="0" w:uiPriority="64" w:unhideWhenUsed="0"/>
-    <w:lsdException w:name="Medium List 1 Accent 4" w:semiHidden="0" w:uiPriority="65" w:unhideWhenUsed="0"/>
-    <w:lsdException w:name="Medium List 2 Accent 4" w:semiHidden="0" w:uiPriority="66" w:unhideWhenUsed="0"/>
-    <w:lsdException w:name="Medium Grid 1 Accent 4" w:semiHidden="0" w:uiPriority="67" w:unhideWhenUsed="0"/>
-    <w:lsdException w:name="Medium Grid 2 Accent 4" w:semiHidden="0" w:uiPriority="68" w:unhideWhenUsed="0"/>
-    <w:lsdException w:name="Medium Grid 3 Accent 4" w:semiHidden="0" w:uiPriority="69" w:unhideWhenUsed="0"/>
-    <w:lsdException w:name="Dark List Accent 4" w:semiHidden="0" w:uiPriority="70" w:unhideWhenUsed="0"/>
-    <w:lsdException w:name="Colorful Shading Accent 4" w:semiHidden="0" w:uiPriority="71" w:unhideWhenUsed="0"/>
-    <w:lsdException w:name="Colorful List Accent 4" w:semiHidden="0" w:uiPriority="72" w:unhideWhenUsed="0"/>
-    <w:lsdException w:name="Colorful Grid Accent 4" w:semiHidden="0" w:uiPriority="73" w:unhideWhenUsed="0"/>
-    <w:lsdException w:name="Light Shading Accent 5" w:semiHidden="0" w:uiPriority="60" w:unhideWhenUsed="0"/>
-    <w:lsdException w:name="Light List Accent 5" w:semiHidden="0" w:uiPriority="61" w:unhideWhenUsed="0"/>
-    <w:lsdException w:name="Light Grid Accent 5" w:semiHidden="0" w:uiPriority="62" w:unhideWhenUsed="0"/>
-    <w:lsdException w:name="Medium Shading 1 Accent 5" w:semiHidden="0" w:uiPriority="63" w:unhideWhenUsed="0"/>
-    <w:lsdException w:name="Medium Shading 2 Accent 5" w:semiHidden="0" w:uiPriority="64" w:unhideWhenUsed="0"/>
-    <w:lsdException w:name="Medium List 1 Accent 5" w:semiHidden="0" w:uiPriority="65" w:unhideWhenUsed="0"/>
-    <w:lsdException w:name="Medium List 2 Accent 5" w:semiHidden="0" w:uiPriority="66" w:unhideWhenUsed="0"/>
-    <w:lsdException w:name="Medium Grid 1 Accent 5" w:semiHidden="0" w:uiPriority="67" w:unhideWhenUsed="0"/>
-    <w:lsdException w:name="Medium Grid 2 Accent 5" w:semiHidden="0" w:uiPriority="68" w:unhideWhenUsed="0"/>
-    <w:lsdException w:name="Medium Grid 3 Accent 5" w:semiHidden="0" w:uiPriority="69" w:unhideWhenUsed="0"/>
-    <w:lsdException w:name="Dark List Accent 5" w:semiHidden="0" w:uiPriority="70" w:unhideWhenUsed="0"/>
-    <w:lsdException w:name="Colorful Shading Accent 5" w:semiHidden="0" w:uiPriority="71" w:unhideWhenUsed="0"/>
-    <w:lsdException w:name="Colorful List Accent 5" w:semiHidden="0" w:uiPriority="72" w:unhideWhenUsed="0"/>
-    <w:lsdException w:name="Colorful Grid Accent 5" w:semiHidden="0" w:uiPriority="73" w:unhideWhenUsed="0"/>
-    <w:lsdException w:name="Light Shading Accent 6" w:semiHidden="0" w:uiPriority="60" w:unhideWhenUsed="0"/>
-    <w:lsdException w:name="Light List Accent 6" w:semiHidden="0" w:uiPriority="61" w:unhideWhenUsed="0"/>
-    <w:lsdException w:name="Light Grid Accent 6" w:semiHidden="0" w:uiPriority="62" w:unhideWhenUsed="0"/>
-    <w:lsdException w:name="Medium Shading 1 Accent 6" w:semiHidden="0" w:uiPriority="63" w:unhideWhenUsed="0"/>
-    <w:lsdException w:name="Medium Shading 2 Accent 6" w:semiHidden="0" w:uiPriority="64" w:unhideWhenUsed="0"/>
-    <w:lsdException w:name="Medium List 1 Accent 6" w:semiHidden="0" w:uiPriority="65" w:unhideWhenUsed="0"/>
-    <w:lsdException w:name="Medium List 2 Accent 6" w:semiHidden="0" w:uiPriority="66" w:unhideWhenUsed="0"/>
-    <w:lsdException w:name="Medium Grid 1 Accent 6" w:semiHidden="0" w:uiPriority="67" w:unhideWhenUsed="0"/>
-    <w:lsdException w:name="Medium Grid 2 Accent 6" w:semiHidden="0" w:uiPriority="68" w:unhideWhenUsed="0"/>
-    <w:lsdException w:name="Medium Grid 3 Accent 6" w:semiHidden="0" w:uiPriority="69" w:unhideWhenUsed="0"/>
-    <w:lsdException w:name="Dark List Accent 6" w:semiHidden="0" w:uiPriority="70" w:unhideWhenUsed="0"/>
-    <w:lsdException w:name="Colorful Shading Accent 6" w:semiHidden="0" w:uiPriority="71" w:unhideWhenUsed="0"/>
-    <w:lsdException w:name="Colorful List Accent 6" w:semiHidden="0" w:uiPriority="72" w:unhideWhenUsed="0"/>
-    <w:lsdException w:name="Colorful Grid Accent 6" w:semiHidden="0" w:uiPriority="73" w:unhideWhenUsed="0"/>
-    <w:lsdException w:name="Subtle Emphasis" w:semiHidden="0" w:uiPriority="19" w:unhideWhenUsed="0" w:qFormat="1"/>
-    <w:lsdException w:name="Intense Emphasis" w:semiHidden="0" w:uiPriority="21" w:unhideWhenUsed="0" w:qFormat="1"/>
-    <w:lsdException w:name="Subtle Reference" w:semiHidden="0" w:uiPriority="31" w:unhideWhenUsed="0" w:qFormat="1"/>
-    <w:lsdException w:name="Intense Reference" w:semiHidden="0" w:uiPriority="32" w:unhideWhenUsed="0" w:qFormat="1"/>
-    <w:lsdException w:name="Book Title" w:semiHidden="0" w:uiPriority="33" w:unhideWhenUsed="0" w:qFormat="1"/>
-    <w:lsdException w:name="Bibliography" w:uiPriority="37"/>
-    <w:lsdException w:name="TOC Heading" w:uiPriority="39" w:qFormat="1"/>
+  <w:latentStyles w:defLockedState="0" w:defUIPriority="99" w:defSemiHidden="0" w:defUnhideWhenUsed="0" w:defQFormat="0" w:count="371">
+    <w:lsdException w:name="Normal" w:uiPriority="0" w:qFormat="1"/>
+    <w:lsdException w:name="heading 1" w:uiPriority="9" w:qFormat="1"/>
+    <w:lsdException w:name="heading 2" w:semiHidden="1" w:uiPriority="9" w:unhideWhenUsed="1" w:qFormat="1"/>
+    <w:lsdException w:name="heading 3" w:semiHidden="1" w:uiPriority="9" w:unhideWhenUsed="1" w:qFormat="1"/>
+    <w:lsdException w:name="heading 4" w:semiHidden="1" w:uiPriority="9" w:unhideWhenUsed="1" w:qFormat="1"/>
+    <w:lsdException w:name="heading 5" w:semiHidden="1" w:uiPriority="9" w:unhideWhenUsed="1" w:qFormat="1"/>
+    <w:lsdException w:name="heading 6" w:semiHidden="1" w:uiPriority="9" w:unhideWhenUsed="1" w:qFormat="1"/>
+    <w:lsdException w:name="heading 7" w:semiHidden="1" w:uiPriority="9" w:unhideWhenUsed="1" w:qFormat="1"/>
+    <w:lsdException w:name="heading 8" w:semiHidden="1" w:uiPriority="9" w:unhideWhenUsed="1" w:qFormat="1"/>
+    <w:lsdException w:name="heading 9" w:semiHidden="1" w:uiPriority="9" w:unhideWhenUsed="1" w:qFormat="1"/>
+    <w:lsdException w:name="index 1" w:semiHidden="1" w:unhideWhenUsed="1"/>
+    <w:lsdException w:name="index 2" w:semiHidden="1" w:unhideWhenUsed="1"/>
+    <w:lsdException w:name="index 3" w:semiHidden="1" w:unhideWhenUsed="1"/>
+    <w:lsdException w:name="index 4" w:semiHidden="1" w:unhideWhenUsed="1"/>
+    <w:lsdException w:name="index 5" w:semiHidden="1" w:unhideWhenUsed="1"/>
+    <w:lsdException w:name="index 6" w:semiHidden="1" w:unhideWhenUsed="1"/>
+    <w:lsdException w:name="index 7" w:semiHidden="1" w:unhideWhenUsed="1"/>
+    <w:lsdException w:name="index 8" w:semiHidden="1" w:unhideWhenUsed="1"/>
+    <w:lsdException w:name="index 9" w:semiHidden="1" w:unhideWhenUsed="1"/>
+    <w:lsdException w:name="toc 1" w:semiHidden="1" w:uiPriority="39" w:unhideWhenUsed="1"/>
+    <w:lsdException w:name="toc 2" w:semiHidden="1" w:uiPriority="39" w:unhideWhenUsed="1"/>
+    <w:lsdException w:name="toc 3" w:semiHidden="1" w:uiPriority="39" w:unhideWhenUsed="1"/>
+    <w:lsdException w:name="toc 4" w:semiHidden="1" w:uiPriority="39" w:unhideWhenUsed="1"/>
+    <w:lsdException w:name="toc 5" w:semiHidden="1" w:uiPriority="39" w:unhideWhenUsed="1"/>
+    <w:lsdException w:name="toc 6" w:semiHidden="1" w:uiPriority="39" w:unhideWhenUsed="1"/>
+    <w:lsdException w:name="toc 7" w:semiHidden="1" w:uiPriority="39" w:unhideWhenUsed="1"/>
+    <w:lsdException w:name="toc 8" w:semiHidden="1" w:uiPriority="39" w:unhideWhenUsed="1"/>
+    <w:lsdException w:name="toc 9" w:semiHidden="1" w:uiPriority="39" w:unhideWhenUsed="1"/>
+    <w:lsdException w:name="Normal Indent" w:semiHidden="1" w:unhideWhenUsed="1"/>
+    <w:lsdException w:name="footnote text" w:semiHidden="1" w:unhideWhenUsed="1"/>
+    <w:lsdException w:name="annotation text" w:semiHidden="1" w:unhideWhenUsed="1"/>
+    <w:lsdException w:name="header" w:semiHidden="1" w:unhideWhenUsed="1"/>
+    <w:lsdException w:name="footer" w:semiHidden="1" w:unhideWhenUsed="1"/>
+    <w:lsdException w:name="index heading" w:semiHidden="1" w:unhideWhenUsed="1"/>
+    <w:lsdException w:name="caption" w:semiHidden="1" w:uiPriority="35" w:unhideWhenUsed="1" w:qFormat="1"/>
+    <w:lsdException w:name="table of figures" w:semiHidden="1" w:unhideWhenUsed="1"/>
+    <w:lsdException w:name="envelope address" w:semiHidden="1" w:unhideWhenUsed="1"/>
+    <w:lsdException w:name="envelope return" w:semiHidden="1" w:unhideWhenUsed="1"/>
+    <w:lsdException w:name="footnote reference" w:semiHidden="1" w:unhideWhenUsed="1"/>
+    <w:lsdException w:name="annotation reference" w:semiHidden="1" w:unhideWhenUsed="1"/>
+    <w:lsdException w:name="line number" w:semiHidden="1" w:unhideWhenUsed="1"/>
+    <w:lsdException w:name="page number" w:semiHidden="1" w:unhideWhenUsed="1"/>
+    <w:lsdException w:name="endnote reference" w:semiHidden="1" w:unhideWhenUsed="1"/>
+    <w:lsdException w:name="endnote text" w:semiHidden="1" w:unhideWhenUsed="1"/>
+    <w:lsdException w:name="table of authorities" w:semiHidden="1" w:unhideWhenUsed="1"/>
+    <w:lsdException w:name="macro" w:semiHidden="1" w:unhideWhenUsed="1"/>
+    <w:lsdException w:name="toa heading" w:semiHidden="1" w:unhideWhenUsed="1"/>
+    <w:lsdException w:name="List" w:semiHidden="1" w:unhideWhenUsed="1"/>
+    <w:lsdException w:name="List Bullet" w:semiHidden="1" w:unhideWhenUsed="1"/>
+    <w:lsdException w:name="List Number" w:semiHidden="1" w:unhideWhenUsed="1"/>
+    <w:lsdException w:name="List 2" w:semiHidden="1" w:unhideWhenUsed="1"/>
+    <w:lsdException w:name="List 3" w:semiHidden="1" w:unhideWhenUsed="1"/>
+    <w:lsdException w:name="List 4" w:semiHidden="1" w:unhideWhenUsed="1"/>
+    <w:lsdException w:name="List 5" w:semiHidden="1" w:unhideWhenUsed="1"/>
+    <w:lsdException w:name="List Bullet 2" w:semiHidden="1" w:unhideWhenUsed="1"/>
+    <w:lsdException w:name="List Bullet 3" w:semiHidden="1" w:unhideWhenUsed="1"/>
+    <w:lsdException w:name="List Bullet 4" w:semiHidden="1" w:unhideWhenUsed="1"/>
+    <w:lsdException w:name="List Bullet 5" w:semiHidden="1" w:unhideWhenUsed="1"/>
+    <w:lsdException w:name="List Number 2" w:semiHidden="1" w:unhideWhenUsed="1"/>
+    <w:lsdException w:name="List Number 3" w:semiHidden="1" w:unhideWhenUsed="1"/>
+    <w:lsdException w:name="List Number 4" w:semiHidden="1" w:unhideWhenUsed="1"/>
+    <w:lsdException w:name="List Number 5" w:semiHidden="1" w:unhideWhenUsed="1"/>
+    <w:lsdException w:name="Title" w:uiPriority="10" w:qFormat="1"/>
+    <w:lsdException w:name="Closing" w:semiHidden="1" w:unhideWhenUsed="1"/>
+    <w:lsdException w:name="Signature" w:semiHidden="1" w:unhideWhenUsed="1"/>
+    <w:lsdException w:name="Default Paragraph Font" w:semiHidden="1" w:uiPriority="1" w:unhideWhenUsed="1"/>
+    <w:lsdException w:name="Body Text" w:semiHidden="1" w:unhideWhenUsed="1"/>
+    <w:lsdException w:name="Body Text Indent" w:semiHidden="1" w:unhideWhenUsed="1"/>
+    <w:lsdException w:name="List Continue" w:semiHidden="1" w:unhideWhenUsed="1"/>
+    <w:lsdException w:name="List Continue 2" w:semiHidden="1" w:unhideWhenUsed="1"/>
+    <w:lsdException w:name="List Continue 3" w:semiHidden="1" w:unhideWhenUsed="1"/>
+    <w:lsdException w:name="List Continue 4" w:semiHidden="1" w:unhideWhenUsed="1"/>
+    <w:lsdException w:name="List Continue 5" w:semiHidden="1" w:unhideWhenUsed="1"/>
+    <w:lsdException w:name="Message Header" w:semiHidden="1" w:unhideWhenUsed="1"/>
+    <w:lsdException w:name="Subtitle" w:uiPriority="11" w:qFormat="1"/>
+    <w:lsdException w:name="Salutation" w:semiHidden="1" w:unhideWhenUsed="1"/>
+    <w:lsdException w:name="Date" w:semiHidden="1" w:unhideWhenUsed="1"/>
+    <w:lsdException w:name="Body Text First Indent" w:semiHidden="1" w:unhideWhenUsed="1"/>
+    <w:lsdException w:name="Body Text First Indent 2" w:semiHidden="1" w:unhideWhenUsed="1"/>
+    <w:lsdException w:name="Note Heading" w:semiHidden="1" w:unhideWhenUsed="1"/>
+    <w:lsdException w:name="Body Text 2" w:semiHidden="1" w:unhideWhenUsed="1"/>
+    <w:lsdException w:name="Body Text 3" w:semiHidden="1" w:unhideWhenUsed="1"/>
+    <w:lsdException w:name="Body Text Indent 2" w:semiHidden="1" w:unhideWhenUsed="1"/>
+    <w:lsdException w:name="Body Text Indent 3" w:semiHidden="1" w:unhideWhenUsed="1"/>
+    <w:lsdException w:name="Block Text" w:semiHidden="1" w:unhideWhenUsed="1"/>
+    <w:lsdException w:name="Hyperlink" w:semiHidden="1" w:unhideWhenUsed="1"/>
+    <w:lsdException w:name="FollowedHyperlink" w:semiHidden="1" w:unhideWhenUsed="1"/>
+    <w:lsdException w:name="Strong" w:uiPriority="22" w:qFormat="1"/>
+    <w:lsdException w:name="Emphasis" w:uiPriority="20" w:qFormat="1"/>
+    <w:lsdException w:name="Document Map" w:semiHidden="1" w:unhideWhenUsed="1"/>
+    <w:lsdException w:name="Plain Text" w:semiHidden="1" w:unhideWhenUsed="1"/>
+    <w:lsdException w:name="E-mail Signature" w:semiHidden="1" w:unhideWhenUsed="1"/>
+    <w:lsdException w:name="HTML Top of Form" w:semiHidden="1" w:unhideWhenUsed="1"/>
+    <w:lsdException w:name="HTML Bottom of Form" w:semiHidden="1" w:unhideWhenUsed="1"/>
+    <w:lsdException w:name="Normal (Web)" w:semiHidden="1" w:unhideWhenUsed="1"/>
+    <w:lsdException w:name="HTML Acronym" w:semiHidden="1" w:unhideWhenUsed="1"/>
+    <w:lsdException w:name="HTML Address" w:semiHidden="1" w:unhideWhenUsed="1"/>
+    <w:lsdException w:name="HTML Cite" w:semiHidden="1" w:unhideWhenUsed="1"/>
+    <w:lsdException w:name="HTML Code" w:semiHidden="1" w:unhideWhenUsed="1"/>
+    <w:lsdException w:name="HTML Definition" w:semiHidden="1" w:unhideWhenUsed="1"/>
+    <w:lsdException w:name="HTML Keyboard" w:semiHidden="1" w:unhideWhenUsed="1"/>
+    <w:lsdException w:name="HTML Preformatted" w:semiHidden="1" w:unhideWhenUsed="1"/>
+    <w:lsdException w:name="HTML Sample" w:semiHidden="1" w:unhideWhenUsed="1"/>
+    <w:lsdException w:name="HTML Typewriter" w:semiHidden="1" w:unhideWhenUsed="1"/>
+    <w:lsdException w:name="HTML Variable" w:semiHidden="1" w:unhideWhenUsed="1"/>
+    <w:lsdException w:name="Normal Table" w:semiHidden="1" w:unhideWhenUsed="1"/>
+    <w:lsdException w:name="annotation subject" w:semiHidden="1" w:unhideWhenUsed="1"/>
+    <w:lsdException w:name="No List" w:semiHidden="1" w:unhideWhenUsed="1"/>
+    <w:lsdException w:name="Outline List 1" w:semiHidden="1" w:unhideWhenUsed="1"/>
+    <w:lsdException w:name="Outline List 2" w:semiHidden="1" w:unhideWhenUsed="1"/>
+    <w:lsdException w:name="Outline List 3" w:semiHidden="1" w:unhideWhenUsed="1"/>
+    <w:lsdException w:name="Table Simple 1" w:semiHidden="1" w:unhideWhenUsed="1"/>
+    <w:lsdException w:name="Table Simple 2" w:semiHidden="1" w:unhideWhenUsed="1"/>
+    <w:lsdException w:name="Table Simple 3" w:semiHidden="1" w:unhideWhenUsed="1"/>
+    <w:lsdException w:name="Table Classic 1" w:semiHidden="1" w:unhideWhenUsed="1"/>
+    <w:lsdException w:name="Table Classic 2" w:semiHidden="1" w:unhideWhenUsed="1"/>
+    <w:lsdException w:name="Table Classic 3" w:semiHidden="1" w:unhideWhenUsed="1"/>
+    <w:lsdException w:name="Table Classic 4" w:semiHidden="1" w:unhideWhenUsed="1"/>
+    <w:lsdException w:name="Table Colorful 1" w:semiHidden="1" w:unhideWhenUsed="1"/>
+    <w:lsdException w:name="Table Colorful 2" w:semiHidden="1" w:unhideWhenUsed="1"/>
+    <w:lsdException w:name="Table Colorful 3" w:semiHidden="1" w:unhideWhenUsed="1"/>
+    <w:lsdException w:name="Table Columns 1" w:semiHidden="1" w:unhideWhenUsed="1"/>
+    <w:lsdException w:name="Table Columns 2" w:semiHidden="1" w:unhideWhenUsed="1"/>
+    <w:lsdException w:name="Table Columns 3" w:semiHidden="1" w:unhideWhenUsed="1"/>
+    <w:lsdException w:name="Table Columns 4" w:semiHidden="1" w:unhideWhenUsed="1"/>
+    <w:lsdException w:name="Table Columns 5" w:semiHidden="1" w:unhideWhenUsed="1"/>
+    <w:lsdException w:name="Table Grid 1" w:semiHidden="1" w:unhideWhenUsed="1"/>
+    <w:lsdException w:name="Table Grid 2" w:semiHidden="1" w:unhideWhenUsed="1"/>
+    <w:lsdException w:name="Table Grid 3" w:semiHidden="1" w:unhideWhenUsed="1"/>
+    <w:lsdException w:name="Table Grid 4" w:semiHidden="1" w:unhideWhenUsed="1"/>
+    <w:lsdException w:name="Table Grid 5" w:semiHidden="1" w:unhideWhenUsed="1"/>
+    <w:lsdException w:name="Table Grid 6" w:semiHidden="1" w:unhideWhenUsed="1"/>
+    <w:lsdException w:name="Table Grid 7" w:semiHidden="1" w:unhideWhenUsed="1"/>
+    <w:lsdException w:name="Table Grid 8" w:semiHidden="1" w:unhideWhenUsed="1"/>
+    <w:lsdException w:name="Table List 1" w:semiHidden="1" w:unhideWhenUsed="1"/>
+    <w:lsdException w:name="Table List 2" w:semiHidden="1" w:unhideWhenUsed="1"/>
+    <w:lsdException w:name="Table List 3" w:semiHidden="1" w:unhideWhenUsed="1"/>
+    <w:lsdException w:name="Table List 4" w:semiHidden="1" w:unhideWhenUsed="1"/>
+    <w:lsdException w:name="Table List 5" w:semiHidden="1" w:unhideWhenUsed="1"/>
+    <w:lsdException w:name="Table List 6" w:semiHidden="1" w:unhideWhenUsed="1"/>
+    <w:lsdException w:name="Table List 7" w:semiHidden="1" w:unhideWhenUsed="1"/>
+    <w:lsdException w:name="Table List 8" w:semiHidden="1" w:unhideWhenUsed="1"/>
+    <w:lsdException w:name="Table 3D effects 1" w:semiHidden="1" w:unhideWhenUsed="1"/>
+    <w:lsdException w:name="Table 3D effects 2" w:semiHidden="1" w:unhideWhenUsed="1"/>
+    <w:lsdException w:name="Table 3D effects 3" w:semiHidden="1" w:unhideWhenUsed="1"/>
+    <w:lsdException w:name="Table Contemporary" w:semiHidden="1" w:unhideWhenUsed="1"/>
+    <w:lsdException w:name="Table Elegant" w:semiHidden="1" w:unhideWhenUsed="1"/>
+    <w:lsdException w:name="Table Professional" w:semiHidden="1" w:unhideWhenUsed="1"/>
+    <w:lsdException w:name="Table Subtle 1" w:semiHidden="1" w:unhideWhenUsed="1"/>
+    <w:lsdException w:name="Table Subtle 2" w:semiHidden="1" w:unhideWhenUsed="1"/>
+    <w:lsdException w:name="Table Web 1" w:semiHidden="1" w:unhideWhenUsed="1"/>
+    <w:lsdException w:name="Table Web 2" w:semiHidden="1" w:unhideWhenUsed="1"/>
+    <w:lsdException w:name="Table Web 3" w:semiHidden="1" w:unhideWhenUsed="1"/>
+    <w:lsdException w:name="Balloon Text" w:semiHidden="1" w:unhideWhenUsed="1"/>
+    <w:lsdException w:name="Table Grid" w:uiPriority="59"/>
+    <w:lsdException w:name="Table Theme" w:semiHidden="1" w:unhideWhenUsed="1"/>
+    <w:lsdException w:name="Placeholder Text" w:semiHidden="1"/>
+    <w:lsdException w:name="No Spacing" w:uiPriority="1" w:qFormat="1"/>
+    <w:lsdException w:name="Light Shading" w:uiPriority="60"/>
+    <w:lsdException w:name="Light List" w:uiPriority="61"/>
+    <w:lsdException w:name="Light Grid" w:uiPriority="62"/>
+    <w:lsdException w:name="Medium Shading 1" w:uiPriority="63"/>
+    <w:lsdException w:name="Medium Shading 2" w:uiPriority="64"/>
+    <w:lsdException w:name="Medium List 1" w:uiPriority="65"/>
+    <w:lsdException w:name="Medium List 2" w:uiPriority="66"/>
+    <w:lsdException w:name="Medium Grid 1" w:uiPriority="67"/>
+    <w:lsdException w:name="Medium Grid 2" w:uiPriority="68"/>
+    <w:lsdException w:name="Medium Grid 3" w:uiPriority="69"/>
+    <w:lsdException w:name="Dark List" w:uiPriority="70"/>
+    <w:lsdException w:name="Colorful Shading" w:uiPriority="71"/>
+    <w:lsdException w:name="Colorful List" w:uiPriority="72"/>
+    <w:lsdException w:name="Colorful Grid" w:uiPriority="73"/>
+    <w:lsdException w:name="Light Shading Accent 1" w:uiPriority="60"/>
+    <w:lsdException w:name="Light List Accent 1" w:uiPriority="61"/>
+    <w:lsdException w:name="Light Grid Accent 1" w:uiPriority="62"/>
+    <w:lsdException w:name="Medium Shading 1 Accent 1" w:uiPriority="63"/>
+    <w:lsdException w:name="Medium Shading 2 Accent 1" w:uiPriority="64"/>
+    <w:lsdException w:name="Medium List 1 Accent 1" w:uiPriority="65"/>
+    <w:lsdException w:name="Revision" w:semiHidden="1"/>
+    <w:lsdException w:name="List Paragraph" w:uiPriority="34" w:qFormat="1"/>
+    <w:lsdException w:name="Quote" w:uiPriority="29" w:qFormat="1"/>
+    <w:lsdException w:name="Intense Quote" w:uiPriority="30" w:qFormat="1"/>
+    <w:lsdException w:name="Medium List 2 Accent 1" w:uiPriority="66"/>
+    <w:lsdException w:name="Medium Grid 1 Accent 1" w:uiPriority="67"/>
+    <w:lsdException w:name="Medium Grid 2 Accent 1" w:uiPriority="68"/>
+    <w:lsdException w:name="Medium Grid 3 Accent 1" w:uiPriority="69"/>
+    <w:lsdException w:name="Dark List Accent 1" w:uiPriority="70"/>
+    <w:lsdException w:name="Colorful Shading Accent 1" w:uiPriority="71"/>
+    <w:lsdException w:name="Colorful List Accent 1" w:uiPriority="72"/>
+    <w:lsdException w:name="Colorful Grid Accent 1" w:uiPriority="73"/>
+    <w:lsdException w:name="Light Shading Accent 2" w:uiPriority="60"/>
+    <w:lsdException w:name="Light List Accent 2" w:uiPriority="61"/>
+    <w:lsdException w:name="Light Grid Accent 2" w:uiPriority="62"/>
+    <w:lsdException w:name="Medium Shading 1 Accent 2" w:uiPriority="63"/>
+    <w:lsdException w:name="Medium Shading 2 Accent 2" w:uiPriority="64"/>
+    <w:lsdException w:name="Medium List 1 Accent 2" w:uiPriority="65"/>
+    <w:lsdException w:name="Medium List 2 Accent 2" w:uiPriority="66"/>
+    <w:lsdException w:name="Medium Grid 1 Accent 2" w:uiPriority="67"/>
+    <w:lsdException w:name="Medium Grid 2 Accent 2" w:uiPriority="68"/>
+    <w:lsdException w:name="Medium Grid 3 Accent 2" w:uiPriority="69"/>
+    <w:lsdException w:name="Dark List Accent 2" w:uiPriority="70"/>
+    <w:lsdException w:name="Colorful Shading Accent 2" w:uiPriority="71"/>
+    <w:lsdException w:name="Colorful List Accent 2" w:uiPriority="72"/>
+    <w:lsdException w:name="Colorful Grid Accent 2" w:uiPriority="73"/>
+    <w:lsdException w:name="Light Shading Accent 3" w:uiPriority="60"/>
+    <w:lsdException w:name="Light List Accent 3" w:uiPriority="61"/>
+    <w:lsdException w:name="Light Grid Accent 3" w:uiPriority="62"/>
+    <w:lsdException w:name="Medium Shading 1 Accent 3" w:uiPriority="63"/>
+    <w:lsdException w:name="Medium Shading 2 Accent 3" w:uiPriority="64"/>
+    <w:lsdException w:name="Medium List 1 Accent 3" w:uiPriority="65"/>
+    <w:lsdException w:name="Medium List 2 Accent 3" w:uiPriority="66"/>
+    <w:lsdException w:name="Medium Grid 1 Accent 3" w:uiPriority="67"/>
+    <w:lsdException w:name="Medium Grid 2 Accent 3" w:uiPriority="68"/>
+    <w:lsdException w:name="Medium Grid 3 Accent 3" w:uiPriority="69"/>
+    <w:lsdException w:name="Dark List Accent 3" w:uiPriority="70"/>
+    <w:lsdException w:name="Colorful Shading Accent 3" w:uiPriority="71"/>
+    <w:lsdException w:name="Colorful List Accent 3" w:uiPriority="72"/>
+    <w:lsdException w:name="Colorful Grid Accent 3" w:uiPriority="73"/>
+    <w:lsdException w:name="Light Shading Accent 4" w:uiPriority="60"/>
+    <w:lsdException w:name="Light List Accent 4" w:uiPriority="61"/>
+    <w:lsdException w:name="Light Grid Accent 4" w:uiPriority="62"/>
+    <w:lsdException w:name="Medium Shading 1 Accent 4" w:uiPriority="63"/>
+    <w:lsdException w:name="Medium Shading 2 Accent 4" w:uiPriority="64"/>
+    <w:lsdException w:name="Medium List 1 Accent 4" w:uiPriority="65"/>
+    <w:lsdException w:name="Medium List 2 Accent 4" w:uiPriority="66"/>
+    <w:lsdException w:name="Medium Grid 1 Accent 4" w:uiPriority="67"/>
+    <w:lsdException w:name="Medium Grid 2 Accent 4" w:uiPriority="68"/>
+    <w:lsdException w:name="Medium Grid 3 Accent 4" w:uiPriority="69"/>
+    <w:lsdException w:name="Dark List Accent 4" w:uiPriority="70"/>
+    <w:lsdException w:name="Colorful Shading Accent 4" w:uiPriority="71"/>
+    <w:lsdException w:name="Colorful List Accent 4" w:uiPriority="72"/>
+    <w:lsdException w:name="Colorful Grid Accent 4" w:uiPriority="73"/>
+    <w:lsdException w:name="Light Shading Accent 5" w:uiPriority="60"/>
+    <w:lsdException w:name="Light List Accent 5" w:uiPriority="61"/>
+    <w:lsdException w:name="Light Grid Accent 5" w:uiPriority="62"/>
+    <w:lsdException w:name="Medium Shading 1 Accent 5" w:uiPriority="63"/>
+    <w:lsdException w:name="Medium Shading 2 Accent 5" w:uiPriority="64"/>
+    <w:lsdException w:name="Medium List 1 Accent 5" w:uiPriority="65"/>
+    <w:lsdException w:name="Medium List 2 Accent 5" w:uiPriority="66"/>
+    <w:lsdException w:name="Medium Grid 1 Accent 5" w:uiPriority="67"/>
+    <w:lsdException w:name="Medium Grid 2 Accent 5" w:uiPriority="68"/>
+    <w:lsdException w:name="Medium Grid 3 Accent 5" w:uiPriority="69"/>
+    <w:lsdException w:name="Dark List Accent 5" w:uiPriority="70"/>
+    <w:lsdException w:name="Colorful Shading Accent 5" w:uiPriority="71"/>
+    <w:lsdException w:name="Colorful List Accent 5" w:uiPriority="72"/>
+    <w:lsdException w:name="Colorful Grid Accent 5" w:uiPriority="73"/>
+    <w:lsdException w:name="Light Shading Accent 6" w:uiPriority="60"/>
+    <w:lsdException w:name="Light List Accent 6" w:uiPriority="61"/>
+    <w:lsdException w:name="Light Grid Accent 6" w:uiPriority="62"/>
+    <w:lsdException w:name="Medium Shading 1 Accent 6" w:uiPriority="63"/>
+    <w:lsdException w:name="Medium Shading 2 Accent 6" w:uiPriority="64"/>
+    <w:lsdException w:name="Medium List 1 Accent 6" w:uiPriority="65"/>
+    <w:lsdException w:name="Medium List 2 Accent 6" w:uiPriority="66"/>
+    <w:lsdException w:name="Medium Grid 1 Accent 6" w:uiPriority="67"/>
+    <w:lsdException w:name="Medium Grid 2 Accent 6" w:uiPriority="68"/>
+    <w:lsdException w:name="Medium Grid 3 Accent 6" w:uiPriority="69"/>
+    <w:lsdException w:name="Dark List Accent 6" w:uiPriority="70"/>
+    <w:lsdException w:name="Colorful Shading Accent 6" w:uiPriority="71"/>
+    <w:lsdException w:name="Colorful List Accent 6" w:uiPriority="72"/>
+    <w:lsdException w:name="Colorful Grid Accent 6" w:uiPriority="73"/>
+    <w:lsdException w:name="Subtle Emphasis" w:uiPriority="19" w:qFormat="1"/>
+    <w:lsdException w:name="Intense Emphasis" w:uiPriority="21" w:qFormat="1"/>
+    <w:lsdException w:name="Subtle Reference" w:uiPriority="31" w:qFormat="1"/>
+    <w:lsdException w:name="Intense Reference" w:uiPriority="32" w:qFormat="1"/>
+    <w:lsdException w:name="Book Title" w:uiPriority="33" w:qFormat="1"/>
+    <w:lsdException w:name="Bibliography" w:semiHidden="1" w:uiPriority="37" w:unhideWhenUsed="1"/>
+    <w:lsdException w:name="TOC Heading" w:semiHidden="1" w:uiPriority="39" w:unhideWhenUsed="1" w:qFormat="1"/>
+    <w:lsdException w:name="Plain Table 1" w:uiPriority="41"/>
+    <w:lsdException w:name="Plain Table 2" w:uiPriority="42"/>
+    <w:lsdException w:name="Plain Table 3" w:uiPriority="43"/>
+    <w:lsdException w:name="Plain Table 4" w:uiPriority="44"/>
+    <w:lsdException w:name="Plain Table 5" w:uiPriority="45"/>
+    <w:lsdException w:name="Grid Table Light" w:uiPriority="40"/>
+    <w:lsdException w:name="Grid Table 1 Light" w:uiPriority="46"/>
+    <w:lsdException w:name="Grid Table 2" w:uiPriority="47"/>
+    <w:lsdException w:name="Grid Table 3" w:uiPriority="48"/>
+    <w:lsdException w:name="Grid Table 4" w:uiPriority="49"/>
+    <w:lsdException w:name="Grid Table 5 Dark" w:uiPriority="50"/>
+    <w:lsdException w:name="Grid Table 6 Colorful" w:uiPriority="51"/>
+    <w:lsdException w:name="Grid Table 7 Colorful" w:uiPriority="52"/>
+    <w:lsdException w:name="Grid Table 1 Light Accent 1" w:uiPriority="46"/>
+    <w:lsdException w:name="Grid Table 2 Accent 1" w:uiPriority="47"/>
+    <w:lsdException w:name="Grid Table 3 Accent 1" w:uiPriority="48"/>
+    <w:lsdException w:name="Grid Table 4 Accent 1" w:uiPriority="49"/>
+    <w:lsdException w:name="Grid Table 5 Dark Accent 1" w:uiPriority="50"/>
+    <w:lsdException w:name="Grid Table 6 Colorful Accent 1" w:uiPriority="51"/>
+    <w:lsdException w:name="Grid Table 7 Colorful Accent 1" w:uiPriority="52"/>
+    <w:lsdException w:name="Grid Table 1 Light Accent 2" w:uiPriority="46"/>
+    <w:lsdException w:name="Grid Table 2 Accent 2" w:uiPriority="47"/>
+    <w:lsdException w:name="Grid Table 3 Accent 2" w:uiPriority="48"/>
+    <w:lsdException w:name="Grid Table 4 Accent 2" w:uiPriority="49"/>
+    <w:lsdException w:name="Grid Table 5 Dark Accent 2" w:uiPriority="50"/>
+    <w:lsdException w:name="Grid Table 6 Colorful Accent 2" w:uiPriority="51"/>
+    <w:lsdException w:name="Grid Table 7 Colorful Accent 2" w:uiPriority="52"/>
+    <w:lsdException w:name="Grid Table 1 Light Accent 3" w:uiPriority="46"/>
+    <w:lsdException w:name="Grid Table 2 Accent 3" w:uiPriority="47"/>
+    <w:lsdException w:name="Grid Table 3 Accent 3" w:uiPriority="48"/>
+    <w:lsdException w:name="Grid Table 4 Accent 3" w:uiPriority="49"/>
+    <w:lsdException w:name="Grid Table 5 Dark Accent 3" w:uiPriority="50"/>
+    <w:lsdException w:name="Grid Table 6 Colorful Accent 3" w:uiPriority="51"/>
+    <w:lsdException w:name="Grid Table 7 Colorful Accent 3" w:uiPriority="52"/>
+    <w:lsdException w:name="Grid Table 1 Light Accent 4" w:uiPriority="46"/>
+    <w:lsdException w:name="Grid Table 2 Accent 4" w:uiPriority="47"/>
+    <w:lsdException w:name="Grid Table 3 Accent 4" w:uiPriority="48"/>
+    <w:lsdException w:name="Grid Table 4 Accent 4" w:uiPriority="49"/>
+    <w:lsdException w:name="Grid Table 5 Dark Accent 4" w:uiPriority="50"/>
+    <w:lsdException w:name="Grid Table 6 Colorful Accent 4" w:uiPriority="51"/>
+    <w:lsdException w:name="Grid Table 7 Colorful Accent 4" w:uiPriority="52"/>
+    <w:lsdException w:name="Grid Table 1 Light Accent 5" w:uiPriority="46"/>
+    <w:lsdException w:name="Grid Table 2 Accent 5" w:uiPriority="47"/>
+    <w:lsdException w:name="Grid Table 3 Accent 5" w:uiPriority="48"/>
+    <w:lsdException w:name="Grid Table 4 Accent 5" w:uiPriority="49"/>
+    <w:lsdException w:name="Grid Table 5 Dark Accent 5" w:uiPriority="50"/>
+    <w:lsdException w:name="Grid Table 6 Colorful Accent 5" w:uiPriority="51"/>
+    <w:lsdException w:name="Grid Table 7 Colorful Accent 5" w:uiPriority="52"/>
+    <w:lsdException w:name="Grid Table 1 Light Accent 6" w:uiPriority="46"/>
+    <w:lsdException w:name="Grid Table 2 Accent 6" w:uiPriority="47"/>
+    <w:lsdException w:name="Grid Table 3 Accent 6" w:uiPriority="48"/>
+    <w:lsdException w:name="Grid Table 4 Accent 6" w:uiPriority="49"/>
+    <w:lsdException w:name="Grid Table 5 Dark Accent 6" w:uiPriority="50"/>
+    <w:lsdException w:name="Grid Table 6 Colorful Accent 6" w:uiPriority="51"/>
+    <w:lsdException w:name="Grid Table 7 Colorful Accent 6" w:uiPriority="52"/>
+    <w:lsdException w:name="List Table 1 Light" w:uiPriority="46"/>
+    <w:lsdException w:name="List Table 2" w:uiPriority="47"/>
+    <w:lsdException w:name="List Table 3" w:uiPriority="48"/>
+    <w:lsdException w:name="List Table 4" w:uiPriority="49"/>
+    <w:lsdException w:name="List Table 5 Dark" w:uiPriority="50"/>
+    <w:lsdException w:name="List Table 6 Colorful" w:uiPriority="51"/>
+    <w:lsdException w:name="List Table 7 Colorful" w:uiPriority="52"/>
+    <w:lsdException w:name="List Table 1 Light Accent 1" w:uiPriority="46"/>
+    <w:lsdException w:name="List Table 2 Accent 1" w:uiPriority="47"/>
+    <w:lsdException w:name="List Table 3 Accent 1" w:uiPriority="48"/>
+    <w:lsdException w:name="List Table 4 Accent 1" w:uiPriority="49"/>
+    <w:lsdException w:name="List Table 5 Dark Accent 1" w:uiPriority="50"/>
+    <w:lsdException w:name="List Table 6 Colorful Accent 1" w:uiPriority="51"/>
+    <w:lsdException w:name="List Table 7 Colorful Accent 1" w:uiPriority="52"/>
+    <w:lsdException w:name="List Table 1 Light Accent 2" w:uiPriority="46"/>
+    <w:lsdException w:name="List Table 2 Accent 2" w:uiPriority="47"/>
+    <w:lsdException w:name="List Table 3 Accent 2" w:uiPriority="48"/>
+    <w:lsdException w:name="List Table 4 Accent 2" w:uiPriority="49"/>
+    <w:lsdException w:name="List Table 5 Dark Accent 2" w:uiPriority="50"/>
+    <w:lsdException w:name="List Table 6 Colorful Accent 2" w:uiPriority="51"/>
+    <w:lsdException w:name="List Table 7 Colorful Accent 2" w:uiPriority="52"/>
+    <w:lsdException w:name="List Table 1 Light Accent 3" w:uiPriority="46"/>
+    <w:lsdException w:name="List Table 2 Accent 3" w:uiPriority="47"/>
+    <w:lsdException w:name="List Table 3 Accent 3" w:uiPriority="48"/>
+    <w:lsdException w:name="List Table 4 Accent 3" w:uiPriority="49"/>
+    <w:lsdException w:name="List Table 5 Dark Accent 3" w:uiPriority="50"/>
+    <w:lsdException w:name="List Table 6 Colorful Accent 3" w:uiPriority="51"/>
+    <w:lsdException w:name="List Table 7 Colorful Accent 3" w:uiPriority="52"/>
+    <w:lsdException w:name="List Table 1 Light Accent 4" w:uiPriority="46"/>
+    <w:lsdException w:name="List Table 2 Accent 4" w:uiPriority="47"/>
+    <w:lsdException w:name="List Table 3 Accent 4" w:uiPriority="48"/>
+    <w:lsdException w:name="List Table 4 Accent 4" w:uiPriority="49"/>
+    <w:lsdException w:name="List Table 5 Dark Accent 4" w:uiPriority="50"/>
+    <w:lsdException w:name="List Table 6 Colorful Accent 4" w:uiPriority="51"/>
+    <w:lsdException w:name="List Table 7 Colorful Accent 4" w:uiPriority="52"/>
+    <w:lsdException w:name="List Table 1 Light Accent 5" w:uiPriority="46"/>
+    <w:lsdException w:name="List Table 2 Accent 5" w:uiPriority="47"/>
+    <w:lsdException w:name="List Table 3 Accent 5" w:uiPriority="48"/>
+    <w:lsdException w:name="List Table 4 Accent 5" w:uiPriority="49"/>
+    <w:lsdException w:name="List Table 5 Dark Accent 5" w:uiPriority="50"/>
+    <w:lsdException w:name="List Table 6 Colorful Accent 5" w:uiPriority="51"/>
+    <w:lsdException w:name="List Table 7 Colorful Accent 5" w:uiPriority="52"/>
+    <w:lsdException w:name="List Table 1 Light Accent 6" w:uiPriority="46"/>
+    <w:lsdException w:name="List Table 2 Accent 6" w:uiPriority="47"/>
+    <w:lsdException w:name="List Table 3 Accent 6" w:uiPriority="48"/>
+    <w:lsdException w:name="List Table 4 Accent 6" w:uiPriority="49"/>
+    <w:lsdException w:name="List Table 5 Dark Accent 6" w:uiPriority="50"/>
+    <w:lsdException w:name="List Table 6 Colorful Accent 6" w:uiPriority="51"/>
+    <w:lsdException w:name="List Table 7 Colorful Accent 6" w:uiPriority="52"/>
   </w:latentStyles>
   <w:style w:type="paragraph" w:default="1" w:styleId="Normal">
     <w:name w:val="Normal"/>
